--- a/docs/tesi/noteIncontro01082025_evidenziato.docx
+++ b/docs/tesi/noteIncontro01082025_evidenziato.docx
@@ -713,7 +713,6 @@
           <w:b/>
           <w:bCs/>
           <w:i/>
-          <w:iCs/>
           <w:highlight w:val="none"/>
         </w:rPr>
       </w:r>
@@ -936,6 +935,11 @@
           <w:highlight w:val="none"/>
         </w:rPr>
       </w:r>
+      <w:r>
+        <w:rPr>
+          <w:highlight w:val="none"/>
+        </w:rPr>
+      </w:r>
     </w:p>
     <w:p>
       <w:pPr>
@@ -953,6 +957,11 @@
         <w:tab/>
         <w:tab/>
         <w:t xml:space="preserve">Ovvero cosa mi ha fornito azienda e cosa ho fatto io</w:t>
+      </w:r>
+      <w:r>
+        <w:rPr>
+          <w:highlight w:val="none"/>
+        </w:rPr>
       </w:r>
       <w:r>
         <w:rPr>
@@ -984,6 +993,11 @@
           <w:highlight w:val="none"/>
         </w:rPr>
         <w:t xml:space="preserve">-mettici schematici hw</w:t>
+      </w:r>
+      <w:r>
+        <w:rPr>
+          <w:highlight w:val="none"/>
+        </w:rPr>
       </w:r>
       <w:r>
         <w:rPr>
@@ -1117,11 +1131,13 @@
         <w:pBdr/>
         <w:spacing/>
         <w:ind/>
-        <w:rPr/>
-      </w:pPr>
-      <w:r>
-        <w:rPr>
-          <w:highlight w:val="none"/>
+        <w:rPr>
+          <w:highlight w:val="yellow"/>
+        </w:rPr>
+      </w:pPr>
+      <w:r>
+        <w:rPr>
+          <w:highlight w:val="yellow"/>
         </w:rPr>
         <w:t xml:space="preserve">  – </w:t>
       </w:r>
@@ -1129,7 +1145,7 @@
         <w:rPr>
           <w:b/>
           <w:bCs/>
-          <w:highlight w:val="none"/>
+          <w:highlight w:val="yellow"/>
         </w:rPr>
         <w:t xml:space="preserve">Leggere segnale + accurato riapetto a </w:t>
       </w:r>
@@ -1137,35 +1153,39 @@
         <w:rPr>
           <w:b/>
           <w:bCs/>
-          <w:highlight w:val="none"/>
+          <w:highlight w:val="yellow"/>
         </w:rPr>
         <w:t xml:space="preserve">letture esp:</w:t>
       </w:r>
       <w:r>
         <w:rPr>
-          <w:highlight w:val="none"/>
+          <w:highlight w:val="yellow"/>
         </w:rPr>
         <w:t xml:space="preserve"> e stato necessario implementazione ADS a 16 bit</w:t>
       </w:r>
       <w:r>
         <w:rPr>
-          <w:highlight w:val="none"/>
+          <w:highlight w:val="yellow"/>
         </w:rPr>
         <w:t xml:space="preserve"> -&gt; </w:t>
       </w:r>
       <w:r>
         <w:rPr>
-          <w:highlight w:val="none"/>
+          <w:highlight w:val="yellow"/>
         </w:rPr>
         <w:t xml:space="preserve">2^16</w:t>
       </w:r>
       <w:r>
         <w:rPr>
-          <w:highlight w:val="none"/>
+          <w:highlight w:val="yellow"/>
         </w:rPr>
         <w:t xml:space="preserve"> = 65536 lvl</w:t>
       </w:r>
-      <w:r/>
+      <w:r>
+        <w:rPr>
+          <w:highlight w:val="yellow"/>
+        </w:rPr>
+      </w:r>
     </w:p>
     <w:p>
       <w:pPr>
@@ -1173,33 +1193,43 @@
         <w:spacing/>
         <w:ind/>
         <w:rPr>
-          <w:highlight w:val="none"/>
-        </w:rPr>
-      </w:pPr>
-      <w:r>
+          <w:highlight w:val="yellow"/>
+        </w:rPr>
+      </w:pPr>
+      <w:r>
+        <w:rPr>
+          <w:highlight w:val="yellow"/>
+        </w:rPr>
         <w:t xml:space="preserve">  -  </w:t>
       </w:r>
       <w:r>
         <w:rPr>
           <w:b/>
           <w:bCs/>
+          <w:highlight w:val="yellow"/>
         </w:rPr>
         <w:t xml:space="preserve">Leggere piu segnali</w:t>
       </w:r>
       <w:r>
+        <w:rPr>
+          <w:highlight w:val="yellow"/>
+        </w:rPr>
         <w:t xml:space="preserve"> --&gt; necessita di avere piu risorse hw --&gt;</w:t>
       </w:r>
       <w:r>
+        <w:rPr>
+          <w:highlight w:val="yellow"/>
+        </w:rPr>
         <w:t xml:space="preserve">x risolvere: Multiplex</w:t>
       </w:r>
       <w:r>
         <w:rPr>
-          <w:highlight w:val="none"/>
-        </w:rPr>
-      </w:r>
-      <w:r>
-        <w:rPr>
-          <w:highlight w:val="none"/>
+          <w:highlight w:val="yellow"/>
+        </w:rPr>
+      </w:r>
+      <w:r>
+        <w:rPr>
+          <w:highlight w:val="yellow"/>
         </w:rPr>
       </w:r>
     </w:p>
@@ -1209,24 +1239,24 @@
         <w:spacing/>
         <w:ind/>
         <w:rPr>
-          <w:highlight w:val="none"/>
-        </w:rPr>
-      </w:pPr>
-      <w:r>
-        <w:rPr>
-          <w:highlight w:val="none"/>
+          <w:highlight w:val="yellow"/>
+        </w:rPr>
+      </w:pPr>
+      <w:r>
+        <w:rPr>
+          <w:highlight w:val="yellow"/>
         </w:rPr>
         <w:tab/>
         <w:t xml:space="preserve">Codifica a bit con 3 pin </w:t>
       </w:r>
       <w:r>
         <w:rPr>
-          <w:highlight w:val="none"/>
-        </w:rPr>
-      </w:r>
-      <w:r>
-        <w:rPr>
-          <w:highlight w:val="none"/>
+          <w:highlight w:val="yellow"/>
+        </w:rPr>
+      </w:r>
+      <w:r>
+        <w:rPr>
+          <w:highlight w:val="yellow"/>
         </w:rPr>
       </w:r>
     </w:p>
@@ -1302,7 +1332,7 @@
         <w:rPr>
           <w:i/>
           <w:iCs/>
-          <w:highlight w:val="none"/>
+          <w:highlight w:val="yellow"/>
         </w:rPr>
         <w:t xml:space="preserve">Mio: magari metti slide da segnale campionamento mappa fondoscala e max scala, suddivisione in livelli  e come viene mostrato una volta finito</w:t>
       </w:r>
@@ -1310,7 +1340,7 @@
         <w:rPr>
           <w:bCs/>
           <w:i/>
-          <w:highlight w:val="none"/>
+          <w:highlight w:val="yellow"/>
         </w:rPr>
         <w:t xml:space="preserve">  </w:t>
       </w:r>
@@ -1318,7 +1348,7 @@
         <w:rPr>
           <w:bCs/>
           <w:i/>
-          <w:highlight w:val="none"/>
+          <w:highlight w:val="yellow"/>
         </w:rPr>
       </w:r>
       <w:r>
@@ -1396,7 +1426,6 @@
           <w:b w:val="0"/>
           <w:bCs w:val="0"/>
           <w:i w:val="0"/>
-          <w:iCs w:val="0"/>
           <w:highlight w:val="yellow"/>
         </w:rPr>
       </w:r>
@@ -1435,7 +1464,6 @@
           <w:b w:val="0"/>
           <w:bCs w:val="0"/>
           <w:i w:val="0"/>
-          <w:iCs w:val="0"/>
           <w:highlight w:val="none"/>
         </w:rPr>
       </w:r>
@@ -1743,7 +1771,7 @@
           <w:b/>
           <w:bCs/>
           <w:i w:val="0"/>
-          <w:highlight w:val="none"/>
+          <w:highlight w:val="yellow"/>
         </w:rPr>
       </w:pPr>
       <w:r>
@@ -1752,22 +1780,578 @@
           <w:bCs/>
           <w:i w:val="0"/>
           <w:iCs w:val="0"/>
+          <w:highlight w:val="yellow"/>
+        </w:rPr>
+        <w:t xml:space="preserve">-Vantaggio Competitivo: </w:t>
+      </w:r>
+      <w:r>
+        <w:rPr>
+          <w:b/>
+          <w:bCs/>
+          <w:i w:val="0"/>
+          <w:highlight w:val="yellow"/>
+        </w:rPr>
+      </w:r>
+      <w:r>
+        <w:rPr>
+          <w:b/>
+          <w:bCs/>
+          <w:i w:val="0"/>
+          <w:highlight w:val="yellow"/>
+        </w:rPr>
+      </w:r>
+    </w:p>
+    <w:p>
+      <w:pPr>
+        <w:pBdr/>
+        <w:spacing/>
+        <w:ind/>
+        <w:rPr>
+          <w:b w:val="0"/>
+          <w:bCs w:val="0"/>
+          <w:i w:val="0"/>
+          <w:highlight w:val="yellow"/>
+        </w:rPr>
+      </w:pPr>
+      <w:r>
+        <w:rPr>
+          <w:b w:val="0"/>
+          <w:bCs w:val="0"/>
+          <w:i w:val="0"/>
+          <w:iCs w:val="0"/>
+          <w:highlight w:val="yellow"/>
+        </w:rPr>
+        <w:t xml:space="preserve"> </w:t>
+        <w:tab/>
+      </w:r>
+      <w:r>
+        <w:rPr>
+          <w:b w:val="0"/>
+          <w:bCs w:val="0"/>
+          <w:i w:val="0"/>
+          <w:iCs w:val="0"/>
+          <w:highlight w:val="yellow"/>
+        </w:rPr>
+        <w:t xml:space="preserve">Spiega con cosa mio Sistema e compatibile! Slide con tutti i prodotti Modbus!!!  </w:t>
+      </w:r>
+      <w:r>
+        <w:rPr>
+          <w:b w:val="0"/>
+          <w:bCs w:val="0"/>
+          <w:i w:val="0"/>
+          <w:highlight w:val="yellow"/>
+        </w:rPr>
+      </w:r>
+      <w:r>
+        <w:rPr>
+          <w:b w:val="0"/>
+          <w:bCs w:val="0"/>
+          <w:i w:val="0"/>
+          <w:highlight w:val="yellow"/>
+        </w:rPr>
+      </w:r>
+    </w:p>
+    <w:p>
+      <w:pPr>
+        <w:pBdr/>
+        <w:spacing/>
+        <w:ind/>
+        <w:rPr>
+          <w:b w:val="0"/>
+          <w:bCs w:val="0"/>
+          <w:i w:val="0"/>
+          <w:highlight w:val="yellow"/>
+        </w:rPr>
+      </w:pPr>
+      <w:r>
+        <w:rPr>
+          <w:b w:val="0"/>
+          <w:bCs w:val="0"/>
+          <w:i w:val="0"/>
+          <w:iCs w:val="0"/>
+          <w:highlight w:val="yellow"/>
+        </w:rPr>
+        <w:tab/>
+        <w:tab/>
+        <w:t xml:space="preserve">Da master possiamo andare a interrogare tanti slave Modbus e rendere fruibile in un unico file csv i risultati per analizzarli!!</w:t>
+      </w:r>
+      <w:r>
+        <w:rPr>
+          <w:b w:val="0"/>
+          <w:bCs w:val="0"/>
+          <w:i w:val="0"/>
+          <w:highlight w:val="yellow"/>
+        </w:rPr>
+      </w:r>
+      <w:r>
+        <w:rPr>
+          <w:b w:val="0"/>
+          <w:bCs w:val="0"/>
+          <w:i w:val="0"/>
+          <w:highlight w:val="yellow"/>
+        </w:rPr>
+      </w:r>
+    </w:p>
+    <w:p>
+      <w:pPr>
+        <w:pBdr/>
+        <w:spacing/>
+        <w:ind/>
+        <w:rPr>
+          <w:b w:val="0"/>
+          <w:bCs w:val="0"/>
+          <w:i w:val="0"/>
+          <w:highlight w:val="yellow"/>
+        </w:rPr>
+      </w:pPr>
+      <w:r>
+        <w:rPr>
+          <w:b w:val="0"/>
+          <w:bCs w:val="0"/>
+          <w:i w:val="0"/>
+          <w:iCs w:val="0"/>
+          <w:highlight w:val="yellow"/>
+        </w:rPr>
+        <w:tab/>
+        <w:t xml:space="preserve">Possibilita di accedere Tramite smartfone e altri dispositivi.</w:t>
+      </w:r>
+      <w:r>
+        <w:rPr>
+          <w:b w:val="0"/>
+          <w:bCs w:val="0"/>
+          <w:i w:val="0"/>
+          <w:highlight w:val="yellow"/>
+        </w:rPr>
+      </w:r>
+      <w:r>
+        <w:rPr>
+          <w:b w:val="0"/>
+          <w:bCs w:val="0"/>
+          <w:i w:val="0"/>
+          <w:highlight w:val="yellow"/>
+        </w:rPr>
+      </w:r>
+    </w:p>
+    <w:p>
+      <w:pPr>
+        <w:pBdr/>
+        <w:spacing/>
+        <w:ind/>
+        <w:rPr>
+          <w:b w:val="0"/>
+          <w:bCs w:val="0"/>
+          <w:i w:val="0"/>
+          <w:highlight w:val="yellow"/>
+        </w:rPr>
+      </w:pPr>
+      <w:r>
+        <w:rPr>
+          <w:b w:val="0"/>
+          <w:bCs w:val="0"/>
+          <w:i w:val="0"/>
+          <w:iCs w:val="0"/>
+          <w:highlight w:val="yellow"/>
+        </w:rPr>
+        <w:tab/>
+        <w:tab/>
+        <w:t xml:space="preserve">Slide con sw industriali esistenti che vanno solo con specifichi App di pc o altri sw dedicati!!!</w:t>
+      </w:r>
+      <w:r>
+        <w:rPr>
+          <w:b w:val="0"/>
+          <w:bCs w:val="0"/>
+          <w:i w:val="0"/>
+          <w:highlight w:val="yellow"/>
+        </w:rPr>
+      </w:r>
+      <w:r>
+        <w:rPr>
+          <w:b w:val="0"/>
+          <w:bCs w:val="0"/>
+          <w:i w:val="0"/>
+          <w:highlight w:val="yellow"/>
+        </w:rPr>
+      </w:r>
+    </w:p>
+    <w:p>
+      <w:pPr>
+        <w:pBdr/>
+        <w:spacing/>
+        <w:ind/>
+        <w:rPr>
+          <w:b w:val="0"/>
+          <w:bCs w:val="0"/>
+          <w:i w:val="0"/>
           <w:highlight w:val="none"/>
         </w:rPr>
-        <w:t xml:space="preserve">-Vantaggio Competitivo: </w:t>
-      </w:r>
-      <w:r>
+      </w:pPr>
+      <w:r>
+        <w:rPr>
+          <w:b w:val="0"/>
+          <w:bCs w:val="0"/>
+          <w:i w:val="0"/>
+          <w:highlight w:val="none"/>
+        </w:rPr>
+      </w:r>
+      <w:r>
+        <w:rPr>
+          <w:b/>
+          <w:bCs/>
+          <w:highlight w:val="none"/>
+        </w:rPr>
+        <w:t xml:space="preserve">Utilizzo risorse limitate</w:t>
+      </w:r>
+      <w:r>
+        <w:rPr>
+          <w:highlight w:val="none"/>
+        </w:rPr>
+        <w:t xml:space="preserve">, sia consumo elettrico che memoria heap e core</w:t>
+      </w:r>
+      <w:r>
+        <w:rPr>
+          <w:b w:val="0"/>
+          <w:bCs w:val="0"/>
+          <w:i w:val="0"/>
+          <w:highlight w:val="none"/>
+        </w:rPr>
+      </w:r>
+      <w:r>
+        <w:rPr>
+          <w:b w:val="0"/>
+          <w:bCs w:val="0"/>
+          <w:i w:val="0"/>
+          <w:highlight w:val="none"/>
+        </w:rPr>
+      </w:r>
+    </w:p>
+    <w:p>
+      <w:pPr>
+        <w:pStyle w:val="898"/>
+        <w:numPr>
+          <w:ilvl w:val="0"/>
+          <w:numId w:val="3"/>
+        </w:numPr>
+        <w:pBdr/>
+        <w:spacing/>
+        <w:ind/>
+        <w:rPr>
+          <w:b w:val="0"/>
+          <w:bCs w:val="0"/>
+          <w:i w:val="0"/>
+          <w:highlight w:val="none"/>
+        </w:rPr>
+      </w:pPr>
+      <w:r>
+        <w:rPr>
+          <w:b w:val="0"/>
+          <w:bCs w:val="0"/>
+          <w:i w:val="0"/>
+          <w:highlight w:val="none"/>
+        </w:rPr>
+        <w:t xml:space="preserve">Focalizzati sulle funzionalita specifiche!!!</w:t>
+      </w:r>
+      <w:r>
+        <w:rPr>
+          <w:b w:val="0"/>
+          <w:bCs w:val="0"/>
+          <w:i w:val="0"/>
+          <w:highlight w:val="none"/>
+        </w:rPr>
+      </w:r>
+      <w:r>
+        <w:rPr>
+          <w:b w:val="0"/>
+          <w:bCs w:val="0"/>
+          <w:i w:val="0"/>
+          <w:highlight w:val="none"/>
+        </w:rPr>
+      </w:r>
+    </w:p>
+    <w:p>
+      <w:pPr>
+        <w:pBdr/>
+        <w:spacing/>
+        <w:ind/>
+        <w:rPr>
+          <w:b w:val="0"/>
+          <w:bCs w:val="0"/>
+          <w:i w:val="0"/>
+          <w:highlight w:val="none"/>
+        </w:rPr>
+      </w:pPr>
+      <w:r>
+        <w:rPr>
+          <w:b w:val="0"/>
+          <w:bCs w:val="0"/>
+          <w:i w:val="0"/>
+          <w:highlight w:val="none"/>
+        </w:rPr>
+      </w:r>
+      <w:r>
+        <w:rPr>
+          <w:b w:val="0"/>
+          <w:bCs w:val="0"/>
+          <w:i w:val="0"/>
+          <w:highlight w:val="none"/>
+        </w:rPr>
+      </w:r>
+      <w:r>
+        <w:rPr>
+          <w:b w:val="0"/>
+          <w:bCs w:val="0"/>
+          <w:i w:val="0"/>
+          <w:highlight w:val="none"/>
+        </w:rPr>
+      </w:r>
+    </w:p>
+    <w:p>
+      <w:pPr>
+        <w:pBdr/>
+        <w:spacing/>
+        <w:ind/>
         <w:rPr>
           <w:b/>
           <w:bCs/>
           <w:i w:val="0"/>
           <w:highlight w:val="none"/>
         </w:rPr>
-      </w:r>
+      </w:pPr>
       <w:r>
         <w:rPr>
           <w:b/>
           <w:bCs/>
+          <w:i w:val="0"/>
+          <w:highlight w:val="none"/>
+        </w:rPr>
+        <w:t xml:space="preserve">Contingency Plan:</w:t>
+      </w:r>
+      <w:r>
+        <w:rPr>
+          <w:b/>
+          <w:bCs/>
+          <w:i w:val="0"/>
+          <w:highlight w:val="none"/>
+        </w:rPr>
+      </w:r>
+      <w:r>
+        <w:rPr>
+          <w:b/>
+          <w:bCs/>
+          <w:i w:val="0"/>
+          <w:highlight w:val="none"/>
+        </w:rPr>
+      </w:r>
+    </w:p>
+    <w:p>
+      <w:pPr>
+        <w:pStyle w:val="898"/>
+        <w:numPr>
+          <w:ilvl w:val="0"/>
+          <w:numId w:val="4"/>
+        </w:numPr>
+        <w:pBdr/>
+        <w:spacing/>
+        <w:ind/>
+        <w:rPr>
+          <w:b w:val="0"/>
+          <w:bCs w:val="0"/>
+          <w:i w:val="0"/>
+          <w:highlight w:val="none"/>
+        </w:rPr>
+      </w:pPr>
+      <w:r>
+        <w:rPr>
+          <w:b w:val="0"/>
+          <w:bCs w:val="0"/>
+          <w:i w:val="0"/>
+          <w:highlight w:val="none"/>
+        </w:rPr>
+        <w:t xml:space="preserve">Mitigazione dei rischi con pulsante cleanup che va ad invocare garbage collector, </w:t>
+      </w:r>
+      <w:r>
+        <w:rPr>
+          <w:b w:val="0"/>
+          <w:bCs w:val="0"/>
+          <w:i w:val="0"/>
+          <w:highlight w:val="none"/>
+        </w:rPr>
+      </w:r>
+      <w:r>
+        <w:rPr>
+          <w:b w:val="0"/>
+          <w:bCs w:val="0"/>
+          <w:i w:val="0"/>
+          <w:highlight w:val="none"/>
+        </w:rPr>
+      </w:r>
+    </w:p>
+    <w:p>
+      <w:pPr>
+        <w:pStyle w:val="898"/>
+        <w:numPr>
+          <w:ilvl w:val="0"/>
+          <w:numId w:val="4"/>
+        </w:numPr>
+        <w:pBdr/>
+        <w:spacing/>
+        <w:ind/>
+        <w:rPr>
+          <w:b w:val="0"/>
+          <w:bCs w:val="0"/>
+          <w:i w:val="0"/>
+          <w:highlight w:val="none"/>
+        </w:rPr>
+      </w:pPr>
+      <w:r>
+        <w:rPr>
+          <w:b w:val="0"/>
+          <w:bCs w:val="0"/>
+          <w:i w:val="0"/>
+          <w:highlight w:val="none"/>
+        </w:rPr>
+        <w:t xml:space="preserve">Se si necessitano maggiori prestazioni Oppure migliore, il framwork progettato per il supporto di un sistema distribuito per una miglior bilancio di risorse e ripartizione dei compiti.</w:t>
+      </w:r>
+      <w:r>
+        <w:rPr>
+          <w:b w:val="0"/>
+          <w:bCs w:val="0"/>
+          <w:i w:val="0"/>
+          <w:highlight w:val="none"/>
+        </w:rPr>
+      </w:r>
+      <w:r>
+        <w:rPr>
+          <w:b w:val="0"/>
+          <w:bCs w:val="0"/>
+          <w:i w:val="0"/>
+          <w:highlight w:val="none"/>
+        </w:rPr>
+      </w:r>
+    </w:p>
+    <w:p>
+      <w:pPr>
+        <w:pStyle w:val="898"/>
+        <w:numPr>
+          <w:ilvl w:val="0"/>
+          <w:numId w:val="4"/>
+        </w:numPr>
+        <w:pBdr/>
+        <w:spacing/>
+        <w:ind/>
+        <w:rPr>
+          <w:b w:val="0"/>
+          <w:bCs w:val="0"/>
+          <w:i w:val="0"/>
+          <w:highlight w:val="none"/>
+        </w:rPr>
+      </w:pPr>
+      <w:r>
+        <w:rPr>
+          <w:b w:val="0"/>
+          <w:bCs w:val="0"/>
+          <w:i w:val="0"/>
+          <w:highlight w:val="none"/>
+        </w:rPr>
+        <w:t xml:space="preserve">Parte pinout non visibile a utente finale, dunque carico comunque su esp si alleggerisce!</w:t>
+      </w:r>
+      <w:r>
+        <w:rPr>
+          <w:b w:val="0"/>
+          <w:bCs w:val="0"/>
+          <w:i w:val="0"/>
+          <w:highlight w:val="none"/>
+        </w:rPr>
+      </w:r>
+      <w:r>
+        <w:rPr>
+          <w:b w:val="0"/>
+          <w:bCs w:val="0"/>
+          <w:i w:val="0"/>
+          <w:highlight w:val="none"/>
+        </w:rPr>
+      </w:r>
+    </w:p>
+    <w:p>
+      <w:pPr>
+        <w:pBdr/>
+        <w:spacing/>
+        <w:ind/>
+        <w:rPr>
+          <w:b/>
+          <w:bCs/>
+          <w:i w:val="0"/>
+          <w:highlight w:val="yellow"/>
+        </w:rPr>
+      </w:pPr>
+      <w:r>
+        <w:rPr>
+          <w:b/>
+          <w:bCs/>
+          <w:i w:val="0"/>
+          <w:iCs w:val="0"/>
+          <w:highlight w:val="yellow"/>
+        </w:rPr>
+        <w:tab/>
+      </w:r>
+      <w:r>
+        <w:rPr>
+          <w:b/>
+          <w:bCs/>
+          <w:i w:val="0"/>
+          <w:iCs w:val="0"/>
+          <w:highlight w:val="yellow"/>
+        </w:rPr>
+        <w:t xml:space="preserve">X presentazione direi prima sonde con registrazione dati.</w:t>
+      </w:r>
+      <w:r>
+        <w:rPr>
+          <w:b/>
+          <w:bCs/>
+          <w:i w:val="0"/>
+          <w:highlight w:val="yellow"/>
+        </w:rPr>
+      </w:r>
+      <w:r>
+        <w:rPr>
+          <w:b/>
+          <w:bCs/>
+          <w:i w:val="0"/>
+          <w:highlight w:val="yellow"/>
+        </w:rPr>
+      </w:r>
+    </w:p>
+    <w:p>
+      <w:pPr>
+        <w:pBdr/>
+        <w:spacing/>
+        <w:ind/>
+        <w:rPr>
+          <w:b w:val="0"/>
+          <w:bCs w:val="0"/>
+          <w:i w:val="0"/>
+          <w:highlight w:val="none"/>
+        </w:rPr>
+      </w:pPr>
+      <w:r>
+        <w:rPr>
+          <w:b w:val="0"/>
+          <w:bCs w:val="0"/>
+          <w:i w:val="0"/>
+          <w:highlight w:val="none"/>
+        </w:rPr>
+      </w:r>
+      <w:r>
+        <w:rPr>
+          <w:b w:val="0"/>
+          <w:bCs w:val="0"/>
+          <w:i w:val="0"/>
+          <w:highlight w:val="none"/>
+        </w:rPr>
+      </w:r>
+      <w:r>
+        <w:rPr>
+          <w:b w:val="0"/>
+          <w:bCs w:val="0"/>
           <w:i w:val="0"/>
           <w:highlight w:val="none"/>
         </w:rPr>
@@ -1793,9 +2377,74 @@
           <w:iCs w:val="0"/>
           <w:highlight w:val="none"/>
         </w:rPr>
-        <w:t xml:space="preserve"> </w:t>
-        <w:tab/>
-      </w:r>
+        <w:t xml:space="preserve">Faccio reset </w:t>
+      </w:r>
+      <w:r>
+        <w:rPr>
+          <w:b w:val="0"/>
+          <w:bCs w:val="0"/>
+          <w:i w:val="0"/>
+          <w:highlight w:val="none"/>
+        </w:rPr>
+      </w:r>
+      <w:r>
+        <w:rPr>
+          <w:b w:val="0"/>
+          <w:bCs w:val="0"/>
+          <w:i w:val="0"/>
+          <w:highlight w:val="none"/>
+        </w:rPr>
+      </w:r>
+    </w:p>
+    <w:p>
+      <w:pPr>
+        <w:pBdr/>
+        <w:spacing/>
+        <w:ind/>
+        <w:rPr>
+          <w:b w:val="0"/>
+          <w:bCs w:val="0"/>
+          <w:i w:val="0"/>
+          <w:highlight w:val="none"/>
+        </w:rPr>
+      </w:pPr>
+      <w:r>
+        <w:rPr>
+          <w:b w:val="0"/>
+          <w:bCs w:val="0"/>
+          <w:i w:val="0"/>
+          <w:highlight w:val="none"/>
+        </w:rPr>
+      </w:r>
+      <w:r>
+        <w:rPr>
+          <w:b w:val="0"/>
+          <w:bCs w:val="0"/>
+          <w:i w:val="0"/>
+          <w:highlight w:val="none"/>
+        </w:rPr>
+      </w:r>
+      <w:r>
+        <w:rPr>
+          <w:b w:val="0"/>
+          <w:bCs w:val="0"/>
+          <w:i w:val="0"/>
+          <w:highlight w:val="none"/>
+        </w:rPr>
+      </w:r>
+    </w:p>
+    <w:p>
+      <w:pPr>
+        <w:pBdr/>
+        <w:spacing/>
+        <w:ind/>
+        <w:rPr>
+          <w:b w:val="0"/>
+          <w:bCs w:val="0"/>
+          <w:i w:val="0"/>
+          <w:highlight w:val="none"/>
+        </w:rPr>
+      </w:pPr>
       <w:r>
         <w:rPr>
           <w:b w:val="0"/>
@@ -1804,7 +2453,45 @@
           <w:iCs w:val="0"/>
           <w:highlight w:val="none"/>
         </w:rPr>
-        <w:t xml:space="preserve">Spiega con cosa mio Sistema e compatibile! Slide con tutti i prodotti Modbus!!!  </w:t>
+        <w:tab/>
+        <w:t xml:space="preserve">Poi uso per modbus history</w:t>
+      </w:r>
+      <w:r>
+        <w:rPr>
+          <w:b w:val="0"/>
+          <w:bCs w:val="0"/>
+          <w:i w:val="0"/>
+          <w:highlight w:val="none"/>
+        </w:rPr>
+      </w:r>
+      <w:r>
+        <w:rPr>
+          <w:b w:val="0"/>
+          <w:bCs w:val="0"/>
+          <w:i w:val="0"/>
+          <w:highlight w:val="none"/>
+        </w:rPr>
+      </w:r>
+    </w:p>
+    <w:p>
+      <w:pPr>
+        <w:pBdr/>
+        <w:spacing/>
+        <w:ind/>
+        <w:rPr>
+          <w:b w:val="0"/>
+          <w:bCs w:val="0"/>
+          <w:i w:val="0"/>
+          <w:highlight w:val="none"/>
+        </w:rPr>
+      </w:pPr>
+      <w:r>
+        <w:rPr>
+          <w:b w:val="0"/>
+          <w:bCs w:val="0"/>
+          <w:i w:val="0"/>
+          <w:highlight w:val="none"/>
+        </w:rPr>
       </w:r>
       <w:r>
         <w:rPr>
@@ -1843,10 +2530,74 @@
           <w:iCs w:val="0"/>
           <w:highlight w:val="none"/>
         </w:rPr>
-        <w:tab/>
-        <w:tab/>
-        <w:t xml:space="preserve">Da master possiamo andare a interrogare tanti slave Modbus e rendere fruibile in un unico file csv i risultati per analizzarli!!</w:t>
-      </w:r>
+        <w:t xml:space="preserve">Vedi se ce pulsante per clean history e poi anche aumenta tempo di registrazione x rendere il tutto piu stabile possibile!!</w:t>
+      </w:r>
+      <w:r>
+        <w:rPr>
+          <w:b w:val="0"/>
+          <w:bCs w:val="0"/>
+          <w:i w:val="0"/>
+          <w:highlight w:val="none"/>
+        </w:rPr>
+      </w:r>
+      <w:r>
+        <w:rPr>
+          <w:b w:val="0"/>
+          <w:bCs w:val="0"/>
+          <w:i w:val="0"/>
+          <w:highlight w:val="none"/>
+        </w:rPr>
+      </w:r>
+    </w:p>
+    <w:p>
+      <w:pPr>
+        <w:pBdr/>
+        <w:spacing/>
+        <w:ind/>
+        <w:rPr>
+          <w:b w:val="0"/>
+          <w:bCs w:val="0"/>
+          <w:i w:val="0"/>
+          <w:highlight w:val="none"/>
+        </w:rPr>
+      </w:pPr>
+      <w:r>
+        <w:rPr>
+          <w:b w:val="0"/>
+          <w:bCs w:val="0"/>
+          <w:i w:val="0"/>
+          <w:highlight w:val="none"/>
+        </w:rPr>
+      </w:r>
+      <w:r>
+        <w:rPr>
+          <w:b w:val="0"/>
+          <w:bCs w:val="0"/>
+          <w:i w:val="0"/>
+          <w:highlight w:val="none"/>
+        </w:rPr>
+      </w:r>
+      <w:r>
+        <w:rPr>
+          <w:b w:val="0"/>
+          <w:bCs w:val="0"/>
+          <w:i w:val="0"/>
+          <w:highlight w:val="none"/>
+        </w:rPr>
+      </w:r>
+    </w:p>
+    <w:p>
+      <w:pPr>
+        <w:pBdr/>
+        <w:spacing/>
+        <w:ind/>
+        <w:rPr>
+          <w:b w:val="0"/>
+          <w:bCs w:val="0"/>
+          <w:i w:val="0"/>
+          <w:highlight w:val="none"/>
+        </w:rPr>
+      </w:pPr>
       <w:r>
         <w:rPr>
           <w:b w:val="0"/>
@@ -1855,6 +2606,52 @@
           <w:iCs w:val="0"/>
           <w:highlight w:val="none"/>
         </w:rPr>
+        <w:t xml:space="preserve">Flusso logiono ROadmap anche di Demo!!!</w:t>
+      </w:r>
+      <w:r>
+        <w:rPr>
+          <w:b w:val="0"/>
+          <w:bCs w:val="0"/>
+          <w:i w:val="0"/>
+          <w:highlight w:val="none"/>
+        </w:rPr>
+      </w:r>
+      <w:r>
+        <w:rPr>
+          <w:b w:val="0"/>
+          <w:bCs w:val="0"/>
+          <w:i w:val="0"/>
+          <w:highlight w:val="none"/>
+        </w:rPr>
+      </w:r>
+    </w:p>
+    <w:p>
+      <w:pPr>
+        <w:pBdr/>
+        <w:spacing/>
+        <w:ind/>
+        <w:rPr>
+          <w:b w:val="0"/>
+          <w:bCs w:val="0"/>
+          <w:i w:val="0"/>
+          <w:highlight w:val="none"/>
+        </w:rPr>
+      </w:pPr>
+      <w:r>
+        <w:rPr>
+          <w:b w:val="0"/>
+          <w:bCs w:val="0"/>
+          <w:i w:val="0"/>
+          <w:highlight w:val="none"/>
+        </w:rPr>
+      </w:r>
+      <w:r>
+        <w:rPr>
+          <w:b w:val="0"/>
+          <w:bCs w:val="0"/>
+          <w:i w:val="0"/>
+          <w:highlight w:val="none"/>
+        </w:rPr>
       </w:r>
       <w:r>
         <w:rPr>
@@ -1885,8 +2682,6 @@
           <w:iCs w:val="0"/>
           <w:highlight w:val="none"/>
         </w:rPr>
-        <w:tab/>
-        <w:t xml:space="preserve">Possibilita di accedere Tramite smartfone e altri dispositivi.</w:t>
       </w:r>
       <w:r>
         <w:rPr>
@@ -1909,777 +2704,6 @@
       <w:pPr>
         <w:pBdr/>
         <w:spacing/>
-        <w:ind/>
-        <w:rPr>
-          <w:b w:val="0"/>
-          <w:bCs w:val="0"/>
-          <w:i w:val="0"/>
-          <w:highlight w:val="none"/>
-        </w:rPr>
-      </w:pPr>
-      <w:r>
-        <w:rPr>
-          <w:b w:val="0"/>
-          <w:bCs w:val="0"/>
-          <w:i w:val="0"/>
-          <w:iCs w:val="0"/>
-          <w:highlight w:val="none"/>
-        </w:rPr>
-        <w:tab/>
-        <w:tab/>
-        <w:t xml:space="preserve">Slide con sw industriali esistenti che vanno solo con specifichi App di pc o altri sw dedicati!!!</w:t>
-      </w:r>
-      <w:r>
-        <w:rPr>
-          <w:b w:val="0"/>
-          <w:bCs w:val="0"/>
-          <w:i w:val="0"/>
-          <w:iCs w:val="0"/>
-          <w:highlight w:val="none"/>
-        </w:rPr>
-      </w:r>
-      <w:r>
-        <w:rPr>
-          <w:b w:val="0"/>
-          <w:bCs w:val="0"/>
-          <w:i w:val="0"/>
-          <w:highlight w:val="none"/>
-        </w:rPr>
-      </w:r>
-    </w:p>
-    <w:p>
-      <w:pPr>
-        <w:pBdr/>
-        <w:spacing/>
-        <w:ind/>
-        <w:rPr>
-          <w:b w:val="0"/>
-          <w:bCs w:val="0"/>
-          <w:i w:val="0"/>
-          <w:highlight w:val="none"/>
-        </w:rPr>
-      </w:pPr>
-      <w:r>
-        <w:rPr>
-          <w:b w:val="0"/>
-          <w:bCs w:val="0"/>
-          <w:i w:val="0"/>
-          <w:highlight w:val="none"/>
-        </w:rPr>
-      </w:r>
-      <w:r>
-        <w:rPr>
-          <w:b/>
-          <w:bCs/>
-          <w:highlight w:val="none"/>
-        </w:rPr>
-        <w:t xml:space="preserve">Utilizzo risorse limitate</w:t>
-      </w:r>
-      <w:r>
-        <w:rPr>
-          <w:highlight w:val="none"/>
-        </w:rPr>
-        <w:t xml:space="preserve">, sia consumo elettrico che memoria heap e core</w:t>
-      </w:r>
-      <w:r>
-        <w:rPr>
-          <w:b w:val="0"/>
-          <w:bCs w:val="0"/>
-          <w:i w:val="0"/>
-          <w:highlight w:val="none"/>
-        </w:rPr>
-      </w:r>
-      <w:r>
-        <w:rPr>
-          <w:b w:val="0"/>
-          <w:bCs w:val="0"/>
-          <w:i w:val="0"/>
-          <w:highlight w:val="none"/>
-        </w:rPr>
-      </w:r>
-    </w:p>
-    <w:p>
-      <w:pPr>
-        <w:pStyle w:val="898"/>
-        <w:numPr>
-          <w:ilvl w:val="0"/>
-          <w:numId w:val="3"/>
-        </w:numPr>
-        <w:pBdr/>
-        <w:spacing/>
-        <w:ind/>
-        <w:rPr>
-          <w:b w:val="0"/>
-          <w:bCs w:val="0"/>
-          <w:i w:val="0"/>
-          <w:highlight w:val="none"/>
-        </w:rPr>
-      </w:pPr>
-      <w:r>
-        <w:rPr>
-          <w:b w:val="0"/>
-          <w:bCs w:val="0"/>
-          <w:i w:val="0"/>
-          <w:highlight w:val="none"/>
-        </w:rPr>
-        <w:t xml:space="preserve">Focalizzati sulle funzionalita specifiche!!!</w:t>
-      </w:r>
-      <w:r>
-        <w:rPr>
-          <w:b w:val="0"/>
-          <w:bCs w:val="0"/>
-          <w:i w:val="0"/>
-          <w:highlight w:val="none"/>
-        </w:rPr>
-      </w:r>
-      <w:r>
-        <w:rPr>
-          <w:b w:val="0"/>
-          <w:bCs w:val="0"/>
-          <w:i w:val="0"/>
-          <w:highlight w:val="none"/>
-        </w:rPr>
-      </w:r>
-    </w:p>
-    <w:p>
-      <w:pPr>
-        <w:pBdr/>
-        <w:spacing/>
-        <w:ind/>
-        <w:rPr>
-          <w:b w:val="0"/>
-          <w:bCs w:val="0"/>
-          <w:i w:val="0"/>
-          <w:highlight w:val="none"/>
-        </w:rPr>
-      </w:pPr>
-      <w:r>
-        <w:rPr>
-          <w:b w:val="0"/>
-          <w:bCs w:val="0"/>
-          <w:i w:val="0"/>
-          <w:highlight w:val="none"/>
-        </w:rPr>
-      </w:r>
-      <w:r>
-        <w:rPr>
-          <w:b w:val="0"/>
-          <w:bCs w:val="0"/>
-          <w:i w:val="0"/>
-          <w:highlight w:val="none"/>
-        </w:rPr>
-      </w:r>
-      <w:r>
-        <w:rPr>
-          <w:b w:val="0"/>
-          <w:bCs w:val="0"/>
-          <w:i w:val="0"/>
-          <w:highlight w:val="none"/>
-        </w:rPr>
-      </w:r>
-    </w:p>
-    <w:p>
-      <w:pPr>
-        <w:pBdr/>
-        <w:spacing/>
-        <w:ind/>
-        <w:rPr>
-          <w:b/>
-          <w:bCs/>
-          <w:i w:val="0"/>
-          <w:highlight w:val="none"/>
-        </w:rPr>
-      </w:pPr>
-      <w:r>
-        <w:rPr>
-          <w:b/>
-          <w:bCs/>
-          <w:i w:val="0"/>
-          <w:highlight w:val="none"/>
-        </w:rPr>
-        <w:t xml:space="preserve">Contingency Plan:</w:t>
-      </w:r>
-      <w:r>
-        <w:rPr>
-          <w:b/>
-          <w:bCs/>
-          <w:i w:val="0"/>
-          <w:highlight w:val="none"/>
-        </w:rPr>
-      </w:r>
-      <w:r>
-        <w:rPr>
-          <w:b/>
-          <w:bCs/>
-          <w:i w:val="0"/>
-          <w:highlight w:val="none"/>
-        </w:rPr>
-      </w:r>
-    </w:p>
-    <w:p>
-      <w:pPr>
-        <w:pStyle w:val="898"/>
-        <w:numPr>
-          <w:ilvl w:val="0"/>
-          <w:numId w:val="4"/>
-        </w:numPr>
-        <w:pBdr/>
-        <w:spacing/>
-        <w:ind/>
-        <w:rPr>
-          <w:b w:val="0"/>
-          <w:bCs w:val="0"/>
-          <w:i w:val="0"/>
-          <w:highlight w:val="none"/>
-        </w:rPr>
-      </w:pPr>
-      <w:r>
-        <w:rPr>
-          <w:b w:val="0"/>
-          <w:bCs w:val="0"/>
-          <w:i w:val="0"/>
-          <w:highlight w:val="none"/>
-        </w:rPr>
-        <w:t xml:space="preserve">Mitigazione dei rischi con pulsante cleanup che va ad invocare garbage collector, </w:t>
-      </w:r>
-      <w:r>
-        <w:rPr>
-          <w:b w:val="0"/>
-          <w:bCs w:val="0"/>
-          <w:i w:val="0"/>
-          <w:highlight w:val="none"/>
-        </w:rPr>
-      </w:r>
-      <w:r>
-        <w:rPr>
-          <w:b w:val="0"/>
-          <w:bCs w:val="0"/>
-          <w:i w:val="0"/>
-          <w:highlight w:val="none"/>
-        </w:rPr>
-      </w:r>
-    </w:p>
-    <w:p>
-      <w:pPr>
-        <w:pStyle w:val="898"/>
-        <w:numPr>
-          <w:ilvl w:val="0"/>
-          <w:numId w:val="4"/>
-        </w:numPr>
-        <w:pBdr/>
-        <w:spacing/>
-        <w:ind/>
-        <w:rPr>
-          <w:b w:val="0"/>
-          <w:bCs w:val="0"/>
-          <w:i w:val="0"/>
-          <w:highlight w:val="none"/>
-        </w:rPr>
-      </w:pPr>
-      <w:r>
-        <w:rPr>
-          <w:b w:val="0"/>
-          <w:bCs w:val="0"/>
-          <w:i w:val="0"/>
-          <w:highlight w:val="none"/>
-        </w:rPr>
-        <w:t xml:space="preserve">Se si necessitano maggiori prestazioni Oppure migliore, il framwork progettato per il supporto di un sistema distribuito per una miglior bilancio di risorse e ripartizione dei compiti.</w:t>
-      </w:r>
-      <w:r>
-        <w:rPr>
-          <w:b w:val="0"/>
-          <w:bCs w:val="0"/>
-          <w:i w:val="0"/>
-          <w:highlight w:val="none"/>
-        </w:rPr>
-      </w:r>
-      <w:r>
-        <w:rPr>
-          <w:b w:val="0"/>
-          <w:bCs w:val="0"/>
-          <w:i w:val="0"/>
-          <w:highlight w:val="none"/>
-        </w:rPr>
-      </w:r>
-    </w:p>
-    <w:p>
-      <w:pPr>
-        <w:pStyle w:val="898"/>
-        <w:numPr>
-          <w:ilvl w:val="0"/>
-          <w:numId w:val="4"/>
-        </w:numPr>
-        <w:pBdr/>
-        <w:spacing/>
-        <w:ind/>
-        <w:rPr>
-          <w:b w:val="0"/>
-          <w:bCs w:val="0"/>
-          <w:i w:val="0"/>
-          <w:highlight w:val="none"/>
-        </w:rPr>
-      </w:pPr>
-      <w:r>
-        <w:rPr>
-          <w:b w:val="0"/>
-          <w:bCs w:val="0"/>
-          <w:i w:val="0"/>
-          <w:highlight w:val="none"/>
-        </w:rPr>
-        <w:t xml:space="preserve">Parte pinout non visibile a utente finale, dunque carico comunque su esp si alleggerisce!</w:t>
-      </w:r>
-      <w:r>
-        <w:rPr>
-          <w:b w:val="0"/>
-          <w:bCs w:val="0"/>
-          <w:i w:val="0"/>
-          <w:highlight w:val="none"/>
-        </w:rPr>
-      </w:r>
-      <w:r>
-        <w:rPr>
-          <w:b w:val="0"/>
-          <w:bCs w:val="0"/>
-          <w:i w:val="0"/>
-          <w:highlight w:val="none"/>
-        </w:rPr>
-      </w:r>
-    </w:p>
-    <w:p>
-      <w:pPr>
-        <w:pBdr/>
-        <w:spacing/>
-        <w:ind/>
-        <w:rPr>
-          <w:b/>
-          <w:bCs/>
-          <w:i w:val="0"/>
-          <w:highlight w:val="yellow"/>
-        </w:rPr>
-      </w:pPr>
-      <w:r>
-        <w:rPr>
-          <w:b/>
-          <w:bCs/>
-          <w:i w:val="0"/>
-          <w:iCs w:val="0"/>
-          <w:highlight w:val="yellow"/>
-        </w:rPr>
-        <w:tab/>
-      </w:r>
-      <w:r>
-        <w:rPr>
-          <w:b/>
-          <w:bCs/>
-          <w:i w:val="0"/>
-          <w:iCs w:val="0"/>
-          <w:highlight w:val="yellow"/>
-        </w:rPr>
-        <w:t xml:space="preserve">X presentazione direi prima sonde con registrazione dati.</w:t>
-      </w:r>
-      <w:r>
-        <w:rPr>
-          <w:b/>
-          <w:bCs/>
-          <w:i w:val="0"/>
-          <w:highlight w:val="yellow"/>
-        </w:rPr>
-      </w:r>
-      <w:r>
-        <w:rPr>
-          <w:b/>
-          <w:bCs/>
-          <w:i w:val="0"/>
-          <w:highlight w:val="yellow"/>
-        </w:rPr>
-      </w:r>
-    </w:p>
-    <w:p>
-      <w:pPr>
-        <w:pBdr/>
-        <w:spacing/>
-        <w:ind/>
-        <w:rPr>
-          <w:b w:val="0"/>
-          <w:bCs w:val="0"/>
-          <w:i w:val="0"/>
-          <w:highlight w:val="none"/>
-        </w:rPr>
-      </w:pPr>
-      <w:r>
-        <w:rPr>
-          <w:b w:val="0"/>
-          <w:bCs w:val="0"/>
-          <w:i w:val="0"/>
-          <w:highlight w:val="none"/>
-        </w:rPr>
-      </w:r>
-      <w:r>
-        <w:rPr>
-          <w:b w:val="0"/>
-          <w:bCs w:val="0"/>
-          <w:i w:val="0"/>
-          <w:highlight w:val="none"/>
-        </w:rPr>
-      </w:r>
-      <w:r>
-        <w:rPr>
-          <w:b w:val="0"/>
-          <w:bCs w:val="0"/>
-          <w:i w:val="0"/>
-          <w:highlight w:val="none"/>
-        </w:rPr>
-      </w:r>
-    </w:p>
-    <w:p>
-      <w:pPr>
-        <w:pBdr/>
-        <w:spacing/>
-        <w:ind/>
-        <w:rPr>
-          <w:b w:val="0"/>
-          <w:bCs w:val="0"/>
-          <w:i w:val="0"/>
-          <w:highlight w:val="none"/>
-        </w:rPr>
-      </w:pPr>
-      <w:r>
-        <w:rPr>
-          <w:b w:val="0"/>
-          <w:bCs w:val="0"/>
-          <w:i w:val="0"/>
-          <w:iCs w:val="0"/>
-          <w:highlight w:val="none"/>
-        </w:rPr>
-        <w:t xml:space="preserve">Faccio reset </w:t>
-      </w:r>
-      <w:r>
-        <w:rPr>
-          <w:b w:val="0"/>
-          <w:bCs w:val="0"/>
-          <w:i w:val="0"/>
-          <w:highlight w:val="none"/>
-        </w:rPr>
-      </w:r>
-      <w:r>
-        <w:rPr>
-          <w:b w:val="0"/>
-          <w:bCs w:val="0"/>
-          <w:i w:val="0"/>
-          <w:highlight w:val="none"/>
-        </w:rPr>
-      </w:r>
-    </w:p>
-    <w:p>
-      <w:pPr>
-        <w:pBdr/>
-        <w:spacing/>
-        <w:ind/>
-        <w:rPr>
-          <w:b w:val="0"/>
-          <w:bCs w:val="0"/>
-          <w:i w:val="0"/>
-          <w:highlight w:val="none"/>
-        </w:rPr>
-      </w:pPr>
-      <w:r>
-        <w:rPr>
-          <w:b w:val="0"/>
-          <w:bCs w:val="0"/>
-          <w:i w:val="0"/>
-          <w:highlight w:val="none"/>
-        </w:rPr>
-      </w:r>
-      <w:r>
-        <w:rPr>
-          <w:b w:val="0"/>
-          <w:bCs w:val="0"/>
-          <w:i w:val="0"/>
-          <w:highlight w:val="none"/>
-        </w:rPr>
-      </w:r>
-      <w:r>
-        <w:rPr>
-          <w:b w:val="0"/>
-          <w:bCs w:val="0"/>
-          <w:i w:val="0"/>
-          <w:highlight w:val="none"/>
-        </w:rPr>
-      </w:r>
-    </w:p>
-    <w:p>
-      <w:pPr>
-        <w:pBdr/>
-        <w:spacing/>
-        <w:ind/>
-        <w:rPr>
-          <w:b w:val="0"/>
-          <w:bCs w:val="0"/>
-          <w:i w:val="0"/>
-          <w:highlight w:val="none"/>
-        </w:rPr>
-      </w:pPr>
-      <w:r>
-        <w:rPr>
-          <w:b w:val="0"/>
-          <w:bCs w:val="0"/>
-          <w:i w:val="0"/>
-          <w:iCs w:val="0"/>
-          <w:highlight w:val="none"/>
-        </w:rPr>
-        <w:tab/>
-        <w:t xml:space="preserve">Poi uso per modbus history</w:t>
-      </w:r>
-      <w:r>
-        <w:rPr>
-          <w:b w:val="0"/>
-          <w:bCs w:val="0"/>
-          <w:i w:val="0"/>
-          <w:highlight w:val="none"/>
-        </w:rPr>
-      </w:r>
-      <w:r>
-        <w:rPr>
-          <w:b w:val="0"/>
-          <w:bCs w:val="0"/>
-          <w:i w:val="0"/>
-          <w:highlight w:val="none"/>
-        </w:rPr>
-      </w:r>
-    </w:p>
-    <w:p>
-      <w:pPr>
-        <w:pBdr/>
-        <w:spacing/>
-        <w:ind/>
-        <w:rPr>
-          <w:b w:val="0"/>
-          <w:bCs w:val="0"/>
-          <w:i w:val="0"/>
-          <w:highlight w:val="none"/>
-        </w:rPr>
-      </w:pPr>
-      <w:r>
-        <w:rPr>
-          <w:b w:val="0"/>
-          <w:bCs w:val="0"/>
-          <w:i w:val="0"/>
-          <w:highlight w:val="none"/>
-        </w:rPr>
-      </w:r>
-      <w:r>
-        <w:rPr>
-          <w:b w:val="0"/>
-          <w:bCs w:val="0"/>
-          <w:i w:val="0"/>
-          <w:highlight w:val="none"/>
-        </w:rPr>
-      </w:r>
-      <w:r>
-        <w:rPr>
-          <w:b w:val="0"/>
-          <w:bCs w:val="0"/>
-          <w:i w:val="0"/>
-          <w:highlight w:val="none"/>
-        </w:rPr>
-      </w:r>
-    </w:p>
-    <w:p>
-      <w:pPr>
-        <w:pBdr/>
-        <w:spacing/>
-        <w:ind/>
-        <w:rPr>
-          <w:b w:val="0"/>
-          <w:bCs w:val="0"/>
-          <w:i w:val="0"/>
-          <w:highlight w:val="none"/>
-        </w:rPr>
-      </w:pPr>
-      <w:r>
-        <w:rPr>
-          <w:b w:val="0"/>
-          <w:bCs w:val="0"/>
-          <w:i w:val="0"/>
-          <w:iCs w:val="0"/>
-          <w:highlight w:val="none"/>
-        </w:rPr>
-        <w:t xml:space="preserve">Vedi se ce pulsante per clean history e poi anche aumenta tempo di registrazione x rendere il tutto piu stabile possibile!!</w:t>
-      </w:r>
-      <w:r>
-        <w:rPr>
-          <w:b w:val="0"/>
-          <w:bCs w:val="0"/>
-          <w:i w:val="0"/>
-          <w:highlight w:val="none"/>
-        </w:rPr>
-      </w:r>
-      <w:r>
-        <w:rPr>
-          <w:b w:val="0"/>
-          <w:bCs w:val="0"/>
-          <w:i w:val="0"/>
-          <w:highlight w:val="none"/>
-        </w:rPr>
-      </w:r>
-    </w:p>
-    <w:p>
-      <w:pPr>
-        <w:pBdr/>
-        <w:spacing/>
-        <w:ind/>
-        <w:rPr>
-          <w:b w:val="0"/>
-          <w:bCs w:val="0"/>
-          <w:i w:val="0"/>
-          <w:highlight w:val="none"/>
-        </w:rPr>
-      </w:pPr>
-      <w:r>
-        <w:rPr>
-          <w:b w:val="0"/>
-          <w:bCs w:val="0"/>
-          <w:i w:val="0"/>
-          <w:highlight w:val="none"/>
-        </w:rPr>
-      </w:r>
-      <w:r>
-        <w:rPr>
-          <w:b w:val="0"/>
-          <w:bCs w:val="0"/>
-          <w:i w:val="0"/>
-          <w:highlight w:val="none"/>
-        </w:rPr>
-      </w:r>
-      <w:r>
-        <w:rPr>
-          <w:b w:val="0"/>
-          <w:bCs w:val="0"/>
-          <w:i w:val="0"/>
-          <w:highlight w:val="none"/>
-        </w:rPr>
-      </w:r>
-    </w:p>
-    <w:p>
-      <w:pPr>
-        <w:pBdr/>
-        <w:spacing/>
-        <w:ind/>
-        <w:rPr>
-          <w:b w:val="0"/>
-          <w:bCs w:val="0"/>
-          <w:i w:val="0"/>
-          <w:highlight w:val="none"/>
-        </w:rPr>
-      </w:pPr>
-      <w:r>
-        <w:rPr>
-          <w:b w:val="0"/>
-          <w:bCs w:val="0"/>
-          <w:i w:val="0"/>
-          <w:iCs w:val="0"/>
-          <w:highlight w:val="none"/>
-        </w:rPr>
-        <w:t xml:space="preserve">Flusso logiono ROadmap anche di Demo!!!</w:t>
-      </w:r>
-      <w:r>
-        <w:rPr>
-          <w:b w:val="0"/>
-          <w:bCs w:val="0"/>
-          <w:i w:val="0"/>
-          <w:iCs w:val="0"/>
-          <w:highlight w:val="none"/>
-        </w:rPr>
-      </w:r>
-      <w:r>
-        <w:rPr>
-          <w:b w:val="0"/>
-          <w:bCs w:val="0"/>
-          <w:i w:val="0"/>
-          <w:highlight w:val="none"/>
-        </w:rPr>
-      </w:r>
-    </w:p>
-    <w:p>
-      <w:pPr>
-        <w:pBdr/>
-        <w:spacing/>
-        <w:ind/>
-        <w:rPr>
-          <w:b w:val="0"/>
-          <w:bCs w:val="0"/>
-          <w:i w:val="0"/>
-          <w:highlight w:val="none"/>
-        </w:rPr>
-      </w:pPr>
-      <w:r>
-        <w:rPr>
-          <w:b w:val="0"/>
-          <w:bCs w:val="0"/>
-          <w:i w:val="0"/>
-          <w:highlight w:val="none"/>
-        </w:rPr>
-      </w:r>
-      <w:r>
-        <w:rPr>
-          <w:b w:val="0"/>
-          <w:bCs w:val="0"/>
-          <w:i w:val="0"/>
-          <w:highlight w:val="none"/>
-        </w:rPr>
-      </w:r>
-      <w:r>
-        <w:rPr>
-          <w:b w:val="0"/>
-          <w:bCs w:val="0"/>
-          <w:i w:val="0"/>
-          <w:highlight w:val="none"/>
-        </w:rPr>
-      </w:r>
-    </w:p>
-    <w:p>
-      <w:pPr>
-        <w:pBdr/>
-        <w:spacing/>
-        <w:ind/>
-        <w:rPr>
-          <w:b w:val="0"/>
-          <w:bCs w:val="0"/>
-          <w:i w:val="0"/>
-          <w:highlight w:val="none"/>
-        </w:rPr>
-      </w:pPr>
-      <w:r>
-        <w:rPr>
-          <w:b w:val="0"/>
-          <w:bCs w:val="0"/>
-          <w:i w:val="0"/>
-          <w:iCs w:val="0"/>
-          <w:highlight w:val="none"/>
-        </w:rPr>
-      </w:r>
-      <w:r>
-        <w:rPr>
-          <w:b w:val="0"/>
-          <w:bCs w:val="0"/>
-          <w:i w:val="0"/>
-          <w:iCs w:val="0"/>
-          <w:highlight w:val="none"/>
-        </w:rPr>
-      </w:r>
-      <w:r>
-        <w:rPr>
-          <w:b w:val="0"/>
-          <w:bCs w:val="0"/>
-          <w:i w:val="0"/>
-          <w:highlight w:val="none"/>
-        </w:rPr>
-      </w:r>
-    </w:p>
-    <w:p>
-      <w:pPr>
-        <w:pBdr/>
-        <w:spacing/>
         <w:ind w:firstLine="0" w:left="0"/>
         <w:jc w:val="center"/>
         <w:rPr>
@@ -2770,7 +2794,6 @@
         <w:rPr>
           <w:b/>
           <w:bCs/>
-          <w:highlight w:val="none"/>
         </w:rPr>
       </w:r>
       <w:r>
@@ -2983,7 +3006,6 @@
         <w:rPr>
           <w:b/>
           <w:bCs/>
-          <w:highlight w:val="none"/>
         </w:rPr>
       </w:r>
       <w:r>
@@ -3015,7 +3037,6 @@
         <w:rPr>
           <w:b/>
           <w:bCs/>
-          <w:highlight w:val="none"/>
         </w:rPr>
       </w:r>
       <w:r>
@@ -3378,7 +3399,6 @@
         <w:rPr>
           <w:b/>
           <w:bCs/>
-          <w:highlight w:val="none"/>
         </w:rPr>
       </w:r>
       <w:r>
@@ -3702,7 +3722,6 @@
         <w:rPr>
           <w:b/>
           <w:bCs/>
-          <w:highlight w:val="none"/>
         </w:rPr>
       </w:r>
       <w:r>

--- a/docs/tesi/noteIncontro01082025_evidenziato.docx
+++ b/docs/tesi/noteIncontro01082025_evidenziato.docx
@@ -12,7 +12,7 @@
           <w:b/>
           <w:bCs/>
           <w:color w:val="ff0000"/>
-          <w:highlight w:val="yellow"/>
+          <w:highlight w:val="none"/>
         </w:rPr>
       </w:pPr>
       <w:r>
@@ -22,7 +22,7 @@
           <w:color w:val="ff0000"/>
           <w:highlight w:val="yellow"/>
         </w:rPr>
-        <w:t xml:space="preserve">MESSAGGIO PROF:</w:t>
+        <w:t xml:space="preserve">Mail </w:t>
       </w:r>
       <w:r>
         <w:rPr>
@@ -31,13 +31,22 @@
           <w:color w:val="ff0000"/>
           <w:highlight w:val="yellow"/>
         </w:rPr>
+        <w:t xml:space="preserve">PROF:</w:t>
       </w:r>
       <w:r>
         <w:rPr>
           <w:b/>
           <w:bCs/>
           <w:color w:val="ff0000"/>
-          <w:highlight w:val="yellow"/>
+          <w:highlight w:val="none"/>
+        </w:rPr>
+      </w:r>
+      <w:r>
+        <w:rPr>
+          <w:b/>
+          <w:bCs/>
+          <w:color w:val="ff0000"/>
+          <w:highlight w:val="none"/>
         </w:rPr>
       </w:r>
     </w:p>
@@ -50,32 +59,13 @@
           <w:right w:val="none" w:color="000000" w:sz="4" w:space="0"/>
         </w:pBdr>
         <w:spacing/>
-        <w:ind w:right="0" w:firstLine="0" w:left="0"/>
-        <w:jc w:val="center"/>
-        <w:rPr>
-          <w:b/>
-          <w:bCs/>
-        </w:rPr>
-      </w:pPr>
-      <w:r>
-        <w:rPr>
-          <w:b/>
-          <w:bCs/>
-        </w:rPr>
-        <w:t xml:space="preserve">Appunti presentazione tesi:</w:t>
-      </w:r>
-      <w:r>
-        <w:rPr>
-          <w:b/>
-          <w:bCs/>
-        </w:rPr>
-      </w:r>
-      <w:r>
-        <w:rPr>
-          <w:b/>
-          <w:bCs/>
-        </w:rPr>
-      </w:r>
+        <w:ind w:right="120" w:firstLine="0" w:left="120"/>
+        <w:rPr/>
+      </w:pPr>
+      <w:r>
+        <w:t xml:space="preserve">Ciao Alessio,</w:t>
+      </w:r>
+      <w:r/>
     </w:p>
     <w:p>
       <w:pPr>
@@ -87,11 +77,10 @@
         </w:pBdr>
         <w:spacing/>
         <w:ind w:right="0" w:firstLine="0" w:left="0"/>
-        <w:jc w:val="center"/>
         <w:rPr/>
       </w:pPr>
       <w:r>
-        <w:t xml:space="preserve">- guardare verso la commissione</w:t>
+        <w:t xml:space="preserve">ho revisionato la tua presentazione, ecco i miei appunti:</w:t>
       </w:r>
       <w:r/>
     </w:p>
@@ -105,13 +94,24 @@
         </w:pBdr>
         <w:spacing/>
         <w:ind w:right="0" w:firstLine="0" w:left="0"/>
-        <w:jc w:val="center"/>
-        <w:rPr/>
-      </w:pPr>
-      <w:r>
-        <w:t xml:space="preserve">- spiegare per bene le motivazione della creazione di questo prodotto, cosa c'è e perchè il tuo prodotto si differenzia</w:t>
-      </w:r>
-      <w:r/>
+        <w:rPr>
+          <w:highlight w:val="green"/>
+        </w:rPr>
+      </w:pPr>
+      <w:r>
+        <w:t xml:space="preserve">-  velocità del parlato buona, puoi essere un attimo più veloce. </w:t>
+      </w:r>
+      <w:r>
+        <w:rPr>
+          <w:highlight w:val="green"/>
+        </w:rPr>
+        <w:t xml:space="preserve">Non mi è  chiaro se stai leggendo, nel caso preparati il discorso senza doverti  basare su uno scritto.</w:t>
+      </w:r>
+      <w:r>
+        <w:rPr>
+          <w:highlight w:val="green"/>
+        </w:rPr>
+      </w:r>
     </w:p>
     <w:p>
       <w:pPr>
@@ -123,11 +123,10 @@
         </w:pBdr>
         <w:spacing/>
         <w:ind w:right="0" w:firstLine="0" w:left="0"/>
-        <w:jc w:val="center"/>
         <w:rPr/>
       </w:pPr>
       <w:r>
-        <w:t xml:space="preserve">- troppo dettagliato, l'indirizzo ip?</w:t>
+        <w:t xml:space="preserve">- animazioni carine</w:t>
       </w:r>
       <w:r/>
     </w:p>
@@ -141,13 +140,21 @@
         </w:pBdr>
         <w:spacing/>
         <w:ind w:right="0" w:firstLine="0" w:left="0"/>
-        <w:jc w:val="center"/>
-        <w:rPr/>
-      </w:pPr>
-      <w:r>
-        <w:t xml:space="preserve">- dettagliare architettura</w:t>
-      </w:r>
-      <w:r/>
+        <w:rPr>
+          <w:highlight w:val="green"/>
+        </w:rPr>
+      </w:pPr>
+      <w:r>
+        <w:rPr>
+          <w:highlight w:val="green"/>
+        </w:rPr>
+        <w:t xml:space="preserve">-  obiettivo di ESAM: non userei il termine generico "semplificare le  interazioni uomo-macchina" ma più offrire un'interfaccia in grado ...</w:t>
+      </w:r>
+      <w:r>
+        <w:rPr>
+          <w:highlight w:val="green"/>
+        </w:rPr>
+      </w:r>
     </w:p>
     <w:p>
       <w:pPr>
@@ -159,11 +166,10 @@
         </w:pBdr>
         <w:spacing/>
         <w:ind w:right="0" w:firstLine="0" w:left="0"/>
-        <w:jc w:val="center"/>
         <w:rPr/>
       </w:pPr>
       <w:r>
-        <w:t xml:space="preserve">- manca un racconto alla base: requisiti azienda, in che modo hai ragione, qual è il tuo valore aggiunto?</w:t>
+        <w:t xml:space="preserve">-  prima di tutto devi elencare le necessità di ESAM poi dopo racconti  come hai risposto a quelle necessità (esempio utilizzo di esp, doppia  modalità, ...)</w:t>
       </w:r>
       <w:r/>
     </w:p>
@@ -177,13 +183,21 @@
         </w:pBdr>
         <w:spacing/>
         <w:ind w:right="0" w:firstLine="0" w:left="0"/>
-        <w:jc w:val="center"/>
-        <w:rPr/>
-      </w:pPr>
-      <w:r>
-        <w:t xml:space="preserve">- perchè sempre la scritta agenda?</w:t>
-      </w:r>
-      <w:r/>
+        <w:rPr>
+          <w:highlight w:val="green"/>
+        </w:rPr>
+      </w:pPr>
+      <w:r>
+        <w:rPr>
+          <w:highlight w:val="green"/>
+        </w:rPr>
+        <w:t xml:space="preserve">- ALPHA non crea pagine web ma SERVE pagine web eventualmente</w:t>
+      </w:r>
+      <w:r>
+        <w:rPr>
+          <w:highlight w:val="green"/>
+        </w:rPr>
+      </w:r>
     </w:p>
     <w:p>
       <w:pPr>
@@ -195,13 +209,30 @@
         </w:pBdr>
         <w:spacing/>
         <w:ind w:right="0" w:firstLine="0" w:left="0"/>
-        <w:jc w:val="center"/>
-        <w:rPr/>
-      </w:pPr>
-      <w:r>
-        <w:t xml:space="preserve">- spiegare quali erano le necessitá (es. Leggere dati da diversi sensori) e come le hai soddisfatte (multiplexer, ad, i2c, ...)</w:t>
-      </w:r>
-      <w:r/>
+        <w:rPr>
+          <w:highlight w:val="green"/>
+        </w:rPr>
+      </w:pPr>
+      <w:r>
+        <w:t xml:space="preserve">-</w:t>
+      </w:r>
+      <w:r>
+        <w:rPr>
+          <w:highlight w:val="green"/>
+        </w:rPr>
+        <w:t xml:space="preserve"> </w:t>
+      </w:r>
+      <w:r>
+        <w:rPr>
+          <w:highlight w:val="green"/>
+        </w:rPr>
+        <w:t xml:space="preserve"> quando parli di modbus e della sua compatibilità con altri dispositivi  di aziende esterne, cercherei di inserire dei numeri di quanti  dispositivi offre ESAM oggi e quanti le altre aziende</w:t>
+      </w:r>
+      <w:r>
+        <w:rPr>
+          <w:highlight w:val="green"/>
+        </w:rPr>
+      </w:r>
     </w:p>
     <w:p>
       <w:pPr>
@@ -213,11 +244,10 @@
         </w:pBdr>
         <w:spacing/>
         <w:ind w:right="0" w:firstLine="0" w:left="0"/>
-        <w:jc w:val="center"/>
         <w:rPr/>
       </w:pPr>
       <w:r>
-        <w:t xml:space="preserve">- tecnologie utilizzate (protocolli, linguaggi?, )</w:t>
+        <w:t xml:space="preserve">- bene UML</w:t>
       </w:r>
       <w:r/>
     </w:p>
@@ -231,11 +261,10 @@
         </w:pBdr>
         <w:spacing/>
         <w:ind w:right="0" w:firstLine="0" w:left="0"/>
-        <w:jc w:val="center"/>
         <w:rPr/>
       </w:pPr>
       <w:r>
-        <w:t xml:space="preserve">- bene uml, forse all'inizio</w:t>
+        <w:t xml:space="preserve">- bene recap e lavori futuri (le lettere accentate vano con l'accento e non l'apostrofo)</w:t>
       </w:r>
       <w:r/>
     </w:p>
@@ -249,11 +278,10 @@
         </w:pBdr>
         <w:spacing/>
         <w:ind w:right="0" w:firstLine="0" w:left="0"/>
-        <w:jc w:val="center"/>
         <w:rPr/>
       </w:pPr>
       <w:r>
-        <w:t xml:space="preserve">- formato 16:9?</w:t>
+        <w:t xml:space="preserve">-  poi preparati a una demo: ti ricordo che l'obiettivo è mostrare il  sistema FUNZIONANTE, senza evidenziare gli eventuali problemi e  mostrando ove possibile tutte le feature innovative (es. login non ci  interessa molto)</w:t>
       </w:r>
       <w:r/>
     </w:p>
@@ -267,11 +295,13 @@
         </w:pBdr>
         <w:spacing/>
         <w:ind w:right="0" w:firstLine="0" w:left="0"/>
-        <w:jc w:val="center"/>
         <w:rPr/>
       </w:pPr>
       <w:r>
-        <w:t xml:space="preserve"> </w:t>
+        <w:rPr>
+          <w:rFonts w:ascii="Times New Roman" w:hAnsi="Times New Roman" w:eastAsia="Times New Roman" w:cs="Times New Roman"/>
+          <w:sz w:val="24"/>
+        </w:rPr>
       </w:r>
       <w:r/>
     </w:p>
@@ -285,11 +315,10 @@
         </w:pBdr>
         <w:spacing/>
         <w:ind w:right="0" w:firstLine="0" w:left="0"/>
-        <w:jc w:val="center"/>
         <w:rPr/>
       </w:pPr>
       <w:r>
-        <w:t xml:space="preserve">nella presentazione bisogna rispondere in sequenza a:</w:t>
+        <w:t xml:space="preserve">A presto e buon lavoro.</w:t>
       </w:r>
       <w:r/>
     </w:p>
@@ -303,11 +332,13 @@
         </w:pBdr>
         <w:spacing/>
         <w:ind w:right="0" w:firstLine="0" w:left="0"/>
-        <w:jc w:val="center"/>
         <w:rPr/>
       </w:pPr>
       <w:r>
-        <w:t xml:space="preserve">- chi</w:t>
+        <w:rPr>
+          <w:rFonts w:ascii="Times New Roman" w:hAnsi="Times New Roman" w:eastAsia="Times New Roman" w:cs="Times New Roman"/>
+          <w:sz w:val="24"/>
+        </w:rPr>
       </w:r>
       <w:r/>
     </w:p>
@@ -321,11 +352,10 @@
         </w:pBdr>
         <w:spacing/>
         <w:ind w:right="0" w:firstLine="0" w:left="0"/>
-        <w:jc w:val="center"/>
         <w:rPr/>
       </w:pPr>
       <w:r>
-        <w:t xml:space="preserve">- cosa</w:t>
+        <w:t xml:space="preserve">Ps dammi inoltre conferma della ricezione dell'email di "convocazione difesa tesi A. Tommasi - gio 11.09 ore 09:00 aula B1.10"</w:t>
       </w:r>
       <w:r/>
     </w:p>
@@ -339,11 +369,13 @@
         </w:pBdr>
         <w:spacing/>
         <w:ind w:right="0" w:firstLine="0" w:left="0"/>
-        <w:jc w:val="center"/>
         <w:rPr/>
       </w:pPr>
       <w:r>
-        <w:t xml:space="preserve">- con chi</w:t>
+        <w:rPr>
+          <w:rFonts w:ascii="Times New Roman" w:hAnsi="Times New Roman" w:eastAsia="Times New Roman" w:cs="Times New Roman"/>
+          <w:sz w:val="24"/>
+        </w:rPr>
       </w:r>
       <w:r/>
     </w:p>
@@ -357,13 +389,735 @@
         </w:pBdr>
         <w:spacing/>
         <w:ind w:right="0" w:firstLine="0" w:left="0"/>
+        <w:rPr/>
+      </w:pPr>
+      <w:r>
+        <w:t xml:space="preserve">Grazie</w:t>
+      </w:r>
+      <w:r/>
+    </w:p>
+    <w:p>
+      <w:pPr>
+        <w:pBdr/>
+        <w:spacing/>
+        <w:ind/>
         <w:jc w:val="center"/>
-        <w:rPr/>
-      </w:pPr>
-      <w:r>
-        <w:t xml:space="preserve">- chi altro</w:t>
-      </w:r>
-      <w:r/>
+        <w:rPr>
+          <w:b/>
+          <w:bCs/>
+          <w:color w:val="ff0000"/>
+          <w:highlight w:val="yellow"/>
+        </w:rPr>
+      </w:pPr>
+      <w:r>
+        <w:rPr>
+          <w:b/>
+          <w:bCs/>
+          <w:color w:val="ff0000"/>
+          <w:highlight w:val="none"/>
+        </w:rPr>
+      </w:r>
+      <w:r>
+        <w:rPr>
+          <w:b/>
+          <w:bCs/>
+          <w:color w:val="ff0000"/>
+          <w:highlight w:val="none"/>
+        </w:rPr>
+      </w:r>
+      <w:r>
+        <w:rPr>
+          <w:b/>
+          <w:bCs/>
+          <w:color w:val="ff0000"/>
+          <w:highlight w:val="none"/>
+        </w:rPr>
+      </w:r>
+    </w:p>
+    <w:p>
+      <w:pPr>
+        <w:pBdr/>
+        <w:spacing/>
+        <w:ind/>
+        <w:jc w:val="center"/>
+        <w:rPr>
+          <w:b/>
+          <w:bCs/>
+          <w:color w:val="ff0000"/>
+          <w:highlight w:val="none"/>
+        </w:rPr>
+      </w:pPr>
+      <w:r>
+        <w:rPr>
+          <w:b/>
+          <w:bCs/>
+          <w:color w:val="ff0000"/>
+          <w:highlight w:val="none"/>
+        </w:rPr>
+      </w:r>
+      <w:r>
+        <w:rPr>
+          <w:b/>
+          <w:bCs/>
+          <w:color w:val="ff0000"/>
+          <w:highlight w:val="none"/>
+        </w:rPr>
+      </w:r>
+      <w:r>
+        <w:rPr>
+          <w:b/>
+          <w:bCs/>
+          <w:color w:val="ff0000"/>
+          <w:highlight w:val="none"/>
+        </w:rPr>
+      </w:r>
+    </w:p>
+    <w:p>
+      <w:pPr>
+        <w:pBdr/>
+        <w:spacing/>
+        <w:ind/>
+        <w:jc w:val="center"/>
+        <w:rPr>
+          <w:b/>
+          <w:bCs/>
+          <w:color w:val="ff0000"/>
+          <w:highlight w:val="none"/>
+        </w:rPr>
+      </w:pPr>
+      <w:r>
+        <w:rPr>
+          <w:b/>
+          <w:bCs/>
+          <w:color w:val="ff0000"/>
+          <w:highlight w:val="none"/>
+        </w:rPr>
+      </w:r>
+      <w:r>
+        <w:rPr>
+          <w:b/>
+          <w:bCs/>
+          <w:color w:val="ff0000"/>
+          <w:highlight w:val="none"/>
+        </w:rPr>
+      </w:r>
+      <w:r>
+        <w:rPr>
+          <w:b/>
+          <w:bCs/>
+          <w:color w:val="ff0000"/>
+          <w:highlight w:val="none"/>
+        </w:rPr>
+      </w:r>
+    </w:p>
+    <w:p>
+      <w:pPr>
+        <w:pBdr/>
+        <w:spacing/>
+        <w:ind/>
+        <w:jc w:val="center"/>
+        <w:rPr>
+          <w:b/>
+          <w:bCs/>
+          <w:color w:val="ff0000"/>
+          <w:highlight w:val="none"/>
+        </w:rPr>
+      </w:pPr>
+      <w:r>
+        <w:rPr>
+          <w:b/>
+          <w:bCs/>
+          <w:color w:val="ff0000"/>
+          <w:highlight w:val="none"/>
+        </w:rPr>
+      </w:r>
+      <w:r>
+        <w:rPr>
+          <w:b/>
+          <w:bCs/>
+          <w:color w:val="ff0000"/>
+          <w:highlight w:val="none"/>
+        </w:rPr>
+      </w:r>
+      <w:r>
+        <w:rPr>
+          <w:b/>
+          <w:bCs/>
+          <w:color w:val="ff0000"/>
+          <w:highlight w:val="none"/>
+        </w:rPr>
+      </w:r>
+    </w:p>
+    <w:p>
+      <w:pPr>
+        <w:pBdr/>
+        <w:spacing/>
+        <w:ind/>
+        <w:jc w:val="center"/>
+        <w:rPr>
+          <w:b/>
+          <w:bCs/>
+          <w:color w:val="ff0000"/>
+          <w:highlight w:val="none"/>
+        </w:rPr>
+      </w:pPr>
+      <w:r>
+        <w:rPr>
+          <w:b/>
+          <w:bCs/>
+          <w:color w:val="ff0000"/>
+          <w:highlight w:val="none"/>
+        </w:rPr>
+      </w:r>
+      <w:r>
+        <w:rPr>
+          <w:b/>
+          <w:bCs/>
+          <w:color w:val="ff0000"/>
+          <w:highlight w:val="none"/>
+        </w:rPr>
+      </w:r>
+      <w:r>
+        <w:rPr>
+          <w:b/>
+          <w:bCs/>
+          <w:color w:val="ff0000"/>
+          <w:highlight w:val="none"/>
+        </w:rPr>
+      </w:r>
+    </w:p>
+    <w:p>
+      <w:pPr>
+        <w:pBdr/>
+        <w:spacing/>
+        <w:ind/>
+        <w:jc w:val="center"/>
+        <w:rPr>
+          <w:b/>
+          <w:bCs/>
+          <w:color w:val="ff0000"/>
+          <w:highlight w:val="none"/>
+        </w:rPr>
+      </w:pPr>
+      <w:r>
+        <w:rPr>
+          <w:b/>
+          <w:bCs/>
+          <w:color w:val="ff0000"/>
+          <w:highlight w:val="none"/>
+        </w:rPr>
+      </w:r>
+      <w:r>
+        <w:rPr>
+          <w:b/>
+          <w:bCs/>
+          <w:color w:val="ff0000"/>
+          <w:highlight w:val="none"/>
+        </w:rPr>
+      </w:r>
+      <w:r>
+        <w:rPr>
+          <w:b/>
+          <w:bCs/>
+          <w:color w:val="ff0000"/>
+          <w:highlight w:val="none"/>
+        </w:rPr>
+      </w:r>
+    </w:p>
+    <w:p>
+      <w:pPr>
+        <w:pBdr/>
+        <w:spacing/>
+        <w:ind/>
+        <w:jc w:val="center"/>
+        <w:rPr>
+          <w:b/>
+          <w:bCs/>
+          <w:color w:val="ff0000"/>
+          <w:highlight w:val="none"/>
+        </w:rPr>
+      </w:pPr>
+      <w:r>
+        <w:rPr>
+          <w:b/>
+          <w:bCs/>
+          <w:color w:val="ff0000"/>
+          <w:highlight w:val="none"/>
+        </w:rPr>
+      </w:r>
+      <w:r>
+        <w:rPr>
+          <w:b/>
+          <w:bCs/>
+          <w:color w:val="ff0000"/>
+          <w:highlight w:val="none"/>
+        </w:rPr>
+      </w:r>
+      <w:r>
+        <w:rPr>
+          <w:b/>
+          <w:bCs/>
+          <w:color w:val="ff0000"/>
+          <w:highlight w:val="none"/>
+        </w:rPr>
+      </w:r>
+    </w:p>
+    <w:p>
+      <w:pPr>
+        <w:pBdr/>
+        <w:spacing/>
+        <w:ind/>
+        <w:jc w:val="center"/>
+        <w:rPr>
+          <w:b/>
+          <w:bCs/>
+          <w:color w:val="ff0000"/>
+          <w:highlight w:val="none"/>
+        </w:rPr>
+      </w:pPr>
+      <w:r>
+        <w:rPr>
+          <w:b/>
+          <w:bCs/>
+          <w:color w:val="ff0000"/>
+          <w:highlight w:val="none"/>
+        </w:rPr>
+      </w:r>
+      <w:r>
+        <w:rPr>
+          <w:b/>
+          <w:bCs/>
+          <w:color w:val="ff0000"/>
+          <w:highlight w:val="none"/>
+        </w:rPr>
+      </w:r>
+      <w:r>
+        <w:rPr>
+          <w:b/>
+          <w:bCs/>
+          <w:color w:val="ff0000"/>
+          <w:highlight w:val="none"/>
+        </w:rPr>
+      </w:r>
+    </w:p>
+    <w:p>
+      <w:pPr>
+        <w:pBdr/>
+        <w:spacing/>
+        <w:ind/>
+        <w:jc w:val="center"/>
+        <w:rPr>
+          <w:b/>
+          <w:bCs/>
+          <w:color w:val="ff0000"/>
+          <w:highlight w:val="none"/>
+        </w:rPr>
+      </w:pPr>
+      <w:r>
+        <w:rPr>
+          <w:b/>
+          <w:bCs/>
+          <w:color w:val="ff0000"/>
+          <w:highlight w:val="none"/>
+        </w:rPr>
+      </w:r>
+      <w:r>
+        <w:rPr>
+          <w:b/>
+          <w:bCs/>
+          <w:color w:val="ff0000"/>
+          <w:highlight w:val="none"/>
+        </w:rPr>
+      </w:r>
+      <w:r>
+        <w:rPr>
+          <w:b/>
+          <w:bCs/>
+          <w:color w:val="ff0000"/>
+          <w:highlight w:val="none"/>
+        </w:rPr>
+      </w:r>
+    </w:p>
+    <w:p>
+      <w:pPr>
+        <w:pBdr/>
+        <w:spacing/>
+        <w:ind/>
+        <w:jc w:val="center"/>
+        <w:rPr>
+          <w:b/>
+          <w:bCs/>
+          <w:color w:val="ff0000"/>
+          <w:highlight w:val="none"/>
+        </w:rPr>
+      </w:pPr>
+      <w:r>
+        <w:rPr>
+          <w:b/>
+          <w:bCs/>
+          <w:color w:val="ff0000"/>
+          <w:highlight w:val="none"/>
+        </w:rPr>
+      </w:r>
+      <w:r>
+        <w:rPr>
+          <w:b/>
+          <w:bCs/>
+          <w:color w:val="ff0000"/>
+          <w:highlight w:val="none"/>
+        </w:rPr>
+      </w:r>
+      <w:r>
+        <w:rPr>
+          <w:b/>
+          <w:bCs/>
+          <w:color w:val="ff0000"/>
+          <w:highlight w:val="none"/>
+        </w:rPr>
+      </w:r>
+    </w:p>
+    <w:p>
+      <w:pPr>
+        <w:pBdr/>
+        <w:spacing/>
+        <w:ind/>
+        <w:jc w:val="center"/>
+        <w:rPr>
+          <w:b/>
+          <w:bCs/>
+          <w:color w:val="ff0000"/>
+          <w:highlight w:val="none"/>
+        </w:rPr>
+      </w:pPr>
+      <w:r>
+        <w:rPr>
+          <w:b/>
+          <w:bCs/>
+          <w:color w:val="ff0000"/>
+          <w:highlight w:val="none"/>
+        </w:rPr>
+      </w:r>
+      <w:r>
+        <w:rPr>
+          <w:b/>
+          <w:bCs/>
+          <w:color w:val="ff0000"/>
+          <w:highlight w:val="none"/>
+        </w:rPr>
+      </w:r>
+      <w:r>
+        <w:rPr>
+          <w:b/>
+          <w:bCs/>
+          <w:color w:val="ff0000"/>
+          <w:highlight w:val="none"/>
+        </w:rPr>
+      </w:r>
+    </w:p>
+    <w:p>
+      <w:pPr>
+        <w:pBdr/>
+        <w:spacing/>
+        <w:ind/>
+        <w:jc w:val="center"/>
+        <w:rPr>
+          <w:b/>
+          <w:bCs/>
+          <w:color w:val="ff0000"/>
+          <w:highlight w:val="none"/>
+        </w:rPr>
+      </w:pPr>
+      <w:r>
+        <w:rPr>
+          <w:b/>
+          <w:bCs/>
+          <w:color w:val="ff0000"/>
+          <w:highlight w:val="none"/>
+        </w:rPr>
+      </w:r>
+      <w:r>
+        <w:rPr>
+          <w:b/>
+          <w:bCs/>
+          <w:color w:val="ff0000"/>
+          <w:highlight w:val="none"/>
+        </w:rPr>
+      </w:r>
+      <w:r>
+        <w:rPr>
+          <w:b/>
+          <w:bCs/>
+          <w:color w:val="ff0000"/>
+          <w:highlight w:val="none"/>
+        </w:rPr>
+      </w:r>
+    </w:p>
+    <w:p>
+      <w:pPr>
+        <w:pBdr/>
+        <w:spacing/>
+        <w:ind/>
+        <w:jc w:val="center"/>
+        <w:rPr>
+          <w:b/>
+          <w:bCs/>
+          <w:color w:val="ff0000"/>
+          <w:highlight w:val="none"/>
+        </w:rPr>
+      </w:pPr>
+      <w:r>
+        <w:rPr>
+          <w:b/>
+          <w:bCs/>
+          <w:color w:val="ff0000"/>
+          <w:highlight w:val="none"/>
+        </w:rPr>
+      </w:r>
+      <w:r>
+        <w:rPr>
+          <w:b/>
+          <w:bCs/>
+          <w:color w:val="ff0000"/>
+          <w:highlight w:val="none"/>
+        </w:rPr>
+      </w:r>
+      <w:r>
+        <w:rPr>
+          <w:b/>
+          <w:bCs/>
+          <w:color w:val="ff0000"/>
+          <w:highlight w:val="none"/>
+        </w:rPr>
+      </w:r>
+    </w:p>
+    <w:p>
+      <w:pPr>
+        <w:pBdr/>
+        <w:spacing/>
+        <w:ind/>
+        <w:jc w:val="center"/>
+        <w:rPr>
+          <w:b/>
+          <w:bCs/>
+          <w:color w:val="ff0000"/>
+          <w:highlight w:val="none"/>
+        </w:rPr>
+      </w:pPr>
+      <w:r>
+        <w:rPr>
+          <w:b/>
+          <w:bCs/>
+          <w:color w:val="ff0000"/>
+          <w:highlight w:val="none"/>
+        </w:rPr>
+      </w:r>
+      <w:r>
+        <w:rPr>
+          <w:b/>
+          <w:bCs/>
+          <w:color w:val="ff0000"/>
+          <w:highlight w:val="none"/>
+        </w:rPr>
+      </w:r>
+      <w:r>
+        <w:rPr>
+          <w:b/>
+          <w:bCs/>
+          <w:color w:val="ff0000"/>
+          <w:highlight w:val="none"/>
+        </w:rPr>
+      </w:r>
+    </w:p>
+    <w:p>
+      <w:pPr>
+        <w:pBdr/>
+        <w:spacing/>
+        <w:ind/>
+        <w:jc w:val="center"/>
+        <w:rPr>
+          <w:b/>
+          <w:bCs/>
+          <w:color w:val="ff0000"/>
+          <w:highlight w:val="none"/>
+        </w:rPr>
+      </w:pPr>
+      <w:r>
+        <w:rPr>
+          <w:b/>
+          <w:bCs/>
+          <w:color w:val="ff0000"/>
+          <w:highlight w:val="none"/>
+        </w:rPr>
+      </w:r>
+      <w:r>
+        <w:rPr>
+          <w:b/>
+          <w:bCs/>
+          <w:color w:val="ff0000"/>
+          <w:highlight w:val="none"/>
+        </w:rPr>
+      </w:r>
+      <w:r>
+        <w:rPr>
+          <w:b/>
+          <w:bCs/>
+          <w:color w:val="ff0000"/>
+          <w:highlight w:val="none"/>
+        </w:rPr>
+      </w:r>
+    </w:p>
+    <w:p>
+      <w:pPr>
+        <w:pBdr/>
+        <w:spacing/>
+        <w:ind/>
+        <w:jc w:val="center"/>
+        <w:rPr>
+          <w:b/>
+          <w:bCs/>
+          <w:color w:val="ff0000"/>
+          <w:highlight w:val="none"/>
+        </w:rPr>
+      </w:pPr>
+      <w:r>
+        <w:rPr>
+          <w:b/>
+          <w:bCs/>
+          <w:color w:val="ff0000"/>
+          <w:highlight w:val="none"/>
+        </w:rPr>
+      </w:r>
+      <w:r>
+        <w:rPr>
+          <w:b/>
+          <w:bCs/>
+          <w:color w:val="ff0000"/>
+          <w:highlight w:val="none"/>
+        </w:rPr>
+      </w:r>
+      <w:r>
+        <w:rPr>
+          <w:b/>
+          <w:bCs/>
+          <w:color w:val="ff0000"/>
+          <w:highlight w:val="none"/>
+        </w:rPr>
+      </w:r>
+    </w:p>
+    <w:p>
+      <w:pPr>
+        <w:pBdr/>
+        <w:spacing/>
+        <w:ind/>
+        <w:jc w:val="center"/>
+        <w:rPr>
+          <w:b/>
+          <w:bCs/>
+          <w:color w:val="ff0000"/>
+          <w:highlight w:val="none"/>
+        </w:rPr>
+      </w:pPr>
+      <w:r>
+        <w:rPr>
+          <w:b/>
+          <w:bCs/>
+          <w:color w:val="ff0000"/>
+          <w:highlight w:val="none"/>
+        </w:rPr>
+      </w:r>
+      <w:r>
+        <w:rPr>
+          <w:b/>
+          <w:bCs/>
+          <w:color w:val="ff0000"/>
+          <w:highlight w:val="none"/>
+        </w:rPr>
+      </w:r>
+      <w:r>
+        <w:rPr>
+          <w:b/>
+          <w:bCs/>
+          <w:color w:val="ff0000"/>
+          <w:highlight w:val="none"/>
+        </w:rPr>
+      </w:r>
+    </w:p>
+    <w:p>
+      <w:pPr>
+        <w:pBdr/>
+        <w:spacing/>
+        <w:ind/>
+        <w:jc w:val="center"/>
+        <w:rPr>
+          <w:b/>
+          <w:bCs/>
+          <w:color w:val="ff0000"/>
+          <w:highlight w:val="none"/>
+        </w:rPr>
+      </w:pPr>
+      <w:r>
+        <w:rPr>
+          <w:b/>
+          <w:bCs/>
+          <w:color w:val="ff0000"/>
+          <w:highlight w:val="none"/>
+        </w:rPr>
+      </w:r>
+      <w:r>
+        <w:rPr>
+          <w:b/>
+          <w:bCs/>
+          <w:color w:val="ff0000"/>
+          <w:highlight w:val="none"/>
+        </w:rPr>
+      </w:r>
+      <w:r>
+        <w:rPr>
+          <w:b/>
+          <w:bCs/>
+          <w:color w:val="ff0000"/>
+          <w:highlight w:val="none"/>
+        </w:rPr>
+      </w:r>
+    </w:p>
+    <w:p>
+      <w:pPr>
+        <w:pBdr/>
+        <w:spacing/>
+        <w:ind/>
+        <w:jc w:val="center"/>
+        <w:rPr>
+          <w:b/>
+          <w:bCs/>
+          <w:color w:val="ff0000"/>
+          <w:highlight w:val="none"/>
+        </w:rPr>
+      </w:pPr>
+      <w:r>
+        <w:rPr>
+          <w:b/>
+          <w:bCs/>
+          <w:color w:val="ff0000"/>
+          <w:highlight w:val="yellow"/>
+        </w:rPr>
+        <w:t xml:space="preserve">MESSAGGIO PROF:</w:t>
+      </w:r>
+      <w:r>
+        <w:rPr>
+          <w:b/>
+          <w:bCs/>
+          <w:color w:val="ff0000"/>
+          <w:highlight w:val="yellow"/>
+        </w:rPr>
+      </w:r>
+      <w:r>
+        <w:rPr>
+          <w:b/>
+          <w:bCs/>
+          <w:color w:val="ff0000"/>
+          <w:highlight w:val="yellow"/>
+        </w:rPr>
+      </w:r>
     </w:p>
     <w:p>
       <w:pPr>
@@ -376,12 +1130,30 @@
         <w:spacing/>
         <w:ind w:right="0" w:firstLine="0" w:left="0"/>
         <w:jc w:val="center"/>
-        <w:rPr/>
-      </w:pPr>
-      <w:r>
-        <w:t xml:space="preserve">- perchè</w:t>
-      </w:r>
-      <w:r/>
+        <w:rPr>
+          <w:b/>
+          <w:bCs/>
+        </w:rPr>
+      </w:pPr>
+      <w:r>
+        <w:rPr>
+          <w:b/>
+          <w:bCs/>
+        </w:rPr>
+        <w:t xml:space="preserve">Appunti presentazione tesi:</w:t>
+      </w:r>
+      <w:r>
+        <w:rPr>
+          <w:b/>
+          <w:bCs/>
+        </w:rPr>
+      </w:r>
+      <w:r>
+        <w:rPr>
+          <w:b/>
+          <w:bCs/>
+        </w:rPr>
+      </w:r>
     </w:p>
     <w:p>
       <w:pPr>
@@ -397,6 +1169,312 @@
         <w:rPr/>
       </w:pPr>
       <w:r>
+        <w:t xml:space="preserve">- guardare verso la commissione</w:t>
+      </w:r>
+      <w:r/>
+    </w:p>
+    <w:p>
+      <w:pPr>
+        <w:pBdr>
+          <w:top w:val="none" w:color="000000" w:sz="4" w:space="0"/>
+          <w:left w:val="none" w:color="000000" w:sz="4" w:space="0"/>
+          <w:bottom w:val="none" w:color="000000" w:sz="4" w:space="0"/>
+          <w:right w:val="none" w:color="000000" w:sz="4" w:space="0"/>
+        </w:pBdr>
+        <w:spacing/>
+        <w:ind w:right="0" w:firstLine="0" w:left="0"/>
+        <w:jc w:val="center"/>
+        <w:rPr/>
+      </w:pPr>
+      <w:r>
+        <w:t xml:space="preserve">- spiegare per bene le motivazione della creazione di questo prodotto, cosa c'è e perchè il tuo prodotto si differenzia</w:t>
+      </w:r>
+      <w:r/>
+    </w:p>
+    <w:p>
+      <w:pPr>
+        <w:pBdr>
+          <w:top w:val="none" w:color="000000" w:sz="4" w:space="0"/>
+          <w:left w:val="none" w:color="000000" w:sz="4" w:space="0"/>
+          <w:bottom w:val="none" w:color="000000" w:sz="4" w:space="0"/>
+          <w:right w:val="none" w:color="000000" w:sz="4" w:space="0"/>
+        </w:pBdr>
+        <w:spacing/>
+        <w:ind w:right="0" w:firstLine="0" w:left="0"/>
+        <w:jc w:val="center"/>
+        <w:rPr/>
+      </w:pPr>
+      <w:r>
+        <w:t xml:space="preserve">- troppo dettagliato, l'indirizzo ip?</w:t>
+      </w:r>
+      <w:r/>
+    </w:p>
+    <w:p>
+      <w:pPr>
+        <w:pBdr>
+          <w:top w:val="none" w:color="000000" w:sz="4" w:space="0"/>
+          <w:left w:val="none" w:color="000000" w:sz="4" w:space="0"/>
+          <w:bottom w:val="none" w:color="000000" w:sz="4" w:space="0"/>
+          <w:right w:val="none" w:color="000000" w:sz="4" w:space="0"/>
+        </w:pBdr>
+        <w:spacing/>
+        <w:ind w:right="0" w:firstLine="0" w:left="0"/>
+        <w:jc w:val="center"/>
+        <w:rPr/>
+      </w:pPr>
+      <w:r>
+        <w:t xml:space="preserve">- dettagliare architettura</w:t>
+      </w:r>
+      <w:r/>
+    </w:p>
+    <w:p>
+      <w:pPr>
+        <w:pBdr>
+          <w:top w:val="none" w:color="000000" w:sz="4" w:space="0"/>
+          <w:left w:val="none" w:color="000000" w:sz="4" w:space="0"/>
+          <w:bottom w:val="none" w:color="000000" w:sz="4" w:space="0"/>
+          <w:right w:val="none" w:color="000000" w:sz="4" w:space="0"/>
+        </w:pBdr>
+        <w:spacing/>
+        <w:ind w:right="0" w:firstLine="0" w:left="0"/>
+        <w:jc w:val="center"/>
+        <w:rPr/>
+      </w:pPr>
+      <w:r>
+        <w:t xml:space="preserve">- manca un racconto alla base: requisiti azienda, in che modo hai ragione, qual è il tuo valore aggiunto?</w:t>
+      </w:r>
+      <w:r/>
+    </w:p>
+    <w:p>
+      <w:pPr>
+        <w:pBdr>
+          <w:top w:val="none" w:color="000000" w:sz="4" w:space="0"/>
+          <w:left w:val="none" w:color="000000" w:sz="4" w:space="0"/>
+          <w:bottom w:val="none" w:color="000000" w:sz="4" w:space="0"/>
+          <w:right w:val="none" w:color="000000" w:sz="4" w:space="0"/>
+        </w:pBdr>
+        <w:spacing/>
+        <w:ind w:right="0" w:firstLine="0" w:left="0"/>
+        <w:jc w:val="center"/>
+        <w:rPr/>
+      </w:pPr>
+      <w:r>
+        <w:t xml:space="preserve">- perchè sempre la scritta agenda?</w:t>
+      </w:r>
+      <w:r/>
+    </w:p>
+    <w:p>
+      <w:pPr>
+        <w:pBdr>
+          <w:top w:val="none" w:color="000000" w:sz="4" w:space="0"/>
+          <w:left w:val="none" w:color="000000" w:sz="4" w:space="0"/>
+          <w:bottom w:val="none" w:color="000000" w:sz="4" w:space="0"/>
+          <w:right w:val="none" w:color="000000" w:sz="4" w:space="0"/>
+        </w:pBdr>
+        <w:spacing/>
+        <w:ind w:right="0" w:firstLine="0" w:left="0"/>
+        <w:jc w:val="center"/>
+        <w:rPr/>
+      </w:pPr>
+      <w:r>
+        <w:t xml:space="preserve">- spiegare quali erano le necessitá (es. Leggere dati da diversi sensori) e come le hai soddisfatte (multiplexer, ad, i2c, ...)</w:t>
+      </w:r>
+      <w:r/>
+    </w:p>
+    <w:p>
+      <w:pPr>
+        <w:pBdr>
+          <w:top w:val="none" w:color="000000" w:sz="4" w:space="0"/>
+          <w:left w:val="none" w:color="000000" w:sz="4" w:space="0"/>
+          <w:bottom w:val="none" w:color="000000" w:sz="4" w:space="0"/>
+          <w:right w:val="none" w:color="000000" w:sz="4" w:space="0"/>
+        </w:pBdr>
+        <w:spacing/>
+        <w:ind w:right="0" w:firstLine="0" w:left="0"/>
+        <w:jc w:val="center"/>
+        <w:rPr/>
+      </w:pPr>
+      <w:r>
+        <w:t xml:space="preserve">- tecnologie utilizzate (protocolli, linguaggi?, )</w:t>
+      </w:r>
+      <w:r/>
+    </w:p>
+    <w:p>
+      <w:pPr>
+        <w:pBdr>
+          <w:top w:val="none" w:color="000000" w:sz="4" w:space="0"/>
+          <w:left w:val="none" w:color="000000" w:sz="4" w:space="0"/>
+          <w:bottom w:val="none" w:color="000000" w:sz="4" w:space="0"/>
+          <w:right w:val="none" w:color="000000" w:sz="4" w:space="0"/>
+        </w:pBdr>
+        <w:spacing/>
+        <w:ind w:right="0" w:firstLine="0" w:left="0"/>
+        <w:jc w:val="center"/>
+        <w:rPr/>
+      </w:pPr>
+      <w:r>
+        <w:t xml:space="preserve">- bene uml, forse all'inizio</w:t>
+      </w:r>
+      <w:r/>
+    </w:p>
+    <w:p>
+      <w:pPr>
+        <w:pBdr>
+          <w:top w:val="none" w:color="000000" w:sz="4" w:space="0"/>
+          <w:left w:val="none" w:color="000000" w:sz="4" w:space="0"/>
+          <w:bottom w:val="none" w:color="000000" w:sz="4" w:space="0"/>
+          <w:right w:val="none" w:color="000000" w:sz="4" w:space="0"/>
+        </w:pBdr>
+        <w:spacing/>
+        <w:ind w:right="0" w:firstLine="0" w:left="0"/>
+        <w:jc w:val="center"/>
+        <w:rPr/>
+      </w:pPr>
+      <w:r>
+        <w:t xml:space="preserve">- formato 16:9?</w:t>
+      </w:r>
+      <w:r/>
+    </w:p>
+    <w:p>
+      <w:pPr>
+        <w:pBdr>
+          <w:top w:val="none" w:color="000000" w:sz="4" w:space="0"/>
+          <w:left w:val="none" w:color="000000" w:sz="4" w:space="0"/>
+          <w:bottom w:val="none" w:color="000000" w:sz="4" w:space="0"/>
+          <w:right w:val="none" w:color="000000" w:sz="4" w:space="0"/>
+        </w:pBdr>
+        <w:spacing/>
+        <w:ind w:right="0" w:firstLine="0" w:left="0"/>
+        <w:jc w:val="center"/>
+        <w:rPr/>
+      </w:pPr>
+      <w:r>
+        <w:t xml:space="preserve"> </w:t>
+      </w:r>
+      <w:r/>
+    </w:p>
+    <w:p>
+      <w:pPr>
+        <w:pBdr>
+          <w:top w:val="none" w:color="000000" w:sz="4" w:space="0"/>
+          <w:left w:val="none" w:color="000000" w:sz="4" w:space="0"/>
+          <w:bottom w:val="none" w:color="000000" w:sz="4" w:space="0"/>
+          <w:right w:val="none" w:color="000000" w:sz="4" w:space="0"/>
+        </w:pBdr>
+        <w:spacing/>
+        <w:ind w:right="0" w:firstLine="0" w:left="0"/>
+        <w:jc w:val="center"/>
+        <w:rPr/>
+      </w:pPr>
+      <w:r>
+        <w:t xml:space="preserve">nella presentazione bisogna rispondere in sequenza a:</w:t>
+      </w:r>
+      <w:r/>
+    </w:p>
+    <w:p>
+      <w:pPr>
+        <w:pBdr>
+          <w:top w:val="none" w:color="000000" w:sz="4" w:space="0"/>
+          <w:left w:val="none" w:color="000000" w:sz="4" w:space="0"/>
+          <w:bottom w:val="none" w:color="000000" w:sz="4" w:space="0"/>
+          <w:right w:val="none" w:color="000000" w:sz="4" w:space="0"/>
+        </w:pBdr>
+        <w:spacing/>
+        <w:ind w:right="0" w:firstLine="0" w:left="0"/>
+        <w:jc w:val="center"/>
+        <w:rPr/>
+      </w:pPr>
+      <w:r>
+        <w:t xml:space="preserve">- chi</w:t>
+      </w:r>
+      <w:r/>
+    </w:p>
+    <w:p>
+      <w:pPr>
+        <w:pBdr>
+          <w:top w:val="none" w:color="000000" w:sz="4" w:space="0"/>
+          <w:left w:val="none" w:color="000000" w:sz="4" w:space="0"/>
+          <w:bottom w:val="none" w:color="000000" w:sz="4" w:space="0"/>
+          <w:right w:val="none" w:color="000000" w:sz="4" w:space="0"/>
+        </w:pBdr>
+        <w:spacing/>
+        <w:ind w:right="0" w:firstLine="0" w:left="0"/>
+        <w:jc w:val="center"/>
+        <w:rPr/>
+      </w:pPr>
+      <w:r>
+        <w:t xml:space="preserve">- cosa</w:t>
+      </w:r>
+      <w:r/>
+    </w:p>
+    <w:p>
+      <w:pPr>
+        <w:pBdr>
+          <w:top w:val="none" w:color="000000" w:sz="4" w:space="0"/>
+          <w:left w:val="none" w:color="000000" w:sz="4" w:space="0"/>
+          <w:bottom w:val="none" w:color="000000" w:sz="4" w:space="0"/>
+          <w:right w:val="none" w:color="000000" w:sz="4" w:space="0"/>
+        </w:pBdr>
+        <w:spacing/>
+        <w:ind w:right="0" w:firstLine="0" w:left="0"/>
+        <w:jc w:val="center"/>
+        <w:rPr/>
+      </w:pPr>
+      <w:r>
+        <w:t xml:space="preserve">- con chi</w:t>
+      </w:r>
+      <w:r/>
+    </w:p>
+    <w:p>
+      <w:pPr>
+        <w:pBdr>
+          <w:top w:val="none" w:color="000000" w:sz="4" w:space="0"/>
+          <w:left w:val="none" w:color="000000" w:sz="4" w:space="0"/>
+          <w:bottom w:val="none" w:color="000000" w:sz="4" w:space="0"/>
+          <w:right w:val="none" w:color="000000" w:sz="4" w:space="0"/>
+        </w:pBdr>
+        <w:spacing/>
+        <w:ind w:right="0" w:firstLine="0" w:left="0"/>
+        <w:jc w:val="center"/>
+        <w:rPr/>
+      </w:pPr>
+      <w:r>
+        <w:t xml:space="preserve">- chi altro</w:t>
+      </w:r>
+      <w:r/>
+    </w:p>
+    <w:p>
+      <w:pPr>
+        <w:pBdr>
+          <w:top w:val="none" w:color="000000" w:sz="4" w:space="0"/>
+          <w:left w:val="none" w:color="000000" w:sz="4" w:space="0"/>
+          <w:bottom w:val="none" w:color="000000" w:sz="4" w:space="0"/>
+          <w:right w:val="none" w:color="000000" w:sz="4" w:space="0"/>
+        </w:pBdr>
+        <w:spacing/>
+        <w:ind w:right="0" w:firstLine="0" w:left="0"/>
+        <w:jc w:val="center"/>
+        <w:rPr/>
+      </w:pPr>
+      <w:r>
+        <w:t xml:space="preserve">- perchè</w:t>
+      </w:r>
+      <w:r/>
+    </w:p>
+    <w:p>
+      <w:pPr>
+        <w:pBdr>
+          <w:top w:val="none" w:color="000000" w:sz="4" w:space="0"/>
+          <w:left w:val="none" w:color="000000" w:sz="4" w:space="0"/>
+          <w:bottom w:val="none" w:color="000000" w:sz="4" w:space="0"/>
+          <w:right w:val="none" w:color="000000" w:sz="4" w:space="0"/>
+        </w:pBdr>
+        <w:spacing/>
+        <w:ind w:right="0" w:firstLine="0" w:left="0"/>
+        <w:jc w:val="center"/>
+        <w:rPr/>
+      </w:pPr>
+      <w:r>
         <w:t xml:space="preserve">- come</w:t>
       </w:r>
       <w:r/>
@@ -1186,6 +2264,11 @@
           <w:highlight w:val="yellow"/>
         </w:rPr>
       </w:r>
+      <w:r>
+        <w:rPr>
+          <w:highlight w:val="yellow"/>
+        </w:rPr>
+      </w:r>
     </w:p>
     <w:p>
       <w:pPr>
@@ -1348,7 +2431,7 @@
         <w:rPr>
           <w:bCs/>
           <w:i/>
-          <w:highlight w:val="yellow"/>
+          <w:highlight w:val="none"/>
         </w:rPr>
       </w:r>
       <w:r>

--- a/docs/tesi/noteIncontro01082025_evidenziato.docx
+++ b/docs/tesi/noteIncontro01082025_evidenziato.docx
@@ -169,7 +169,13 @@
         <w:rPr/>
       </w:pPr>
       <w:r>
-        <w:t xml:space="preserve">-  prima di tutto devi elencare le necessità di ESAM poi dopo racconti  come hai risposto a quelle necessità (esempio utilizzo di esp, doppia  modalità, ...)</w:t>
+        <w:t xml:space="preserve">-  </w:t>
+      </w:r>
+      <w:r>
+        <w:rPr>
+          <w:highlight w:val="green"/>
+        </w:rPr>
+        <w:t xml:space="preserve">prima di tutto devi elencare le necessità di ESAM poi dopo racconti  come hai risposto a quelle necessità (esempio utilizzo di esp, doppia  modalità, ...)</w:t>
       </w:r>
       <w:r/>
     </w:p>
@@ -278,12 +284,21 @@
         </w:pBdr>
         <w:spacing/>
         <w:ind w:right="0" w:firstLine="0" w:left="0"/>
-        <w:rPr/>
-      </w:pPr>
-      <w:r>
+        <w:rPr>
+          <w:highlight w:val="green"/>
+        </w:rPr>
+      </w:pPr>
+      <w:r>
+        <w:rPr>
+          <w:highlight w:val="green"/>
+        </w:rPr>
         <w:t xml:space="preserve">-  poi preparati a una demo: ti ricordo che l'obiettivo è mostrare il  sistema FUNZIONANTE, senza evidenziare gli eventuali problemi e  mostrando ove possibile tutte le feature innovative (es. login non ci  interessa molto)</w:t>
       </w:r>
-      <w:r/>
+      <w:r>
+        <w:rPr>
+          <w:highlight w:val="green"/>
+        </w:rPr>
+      </w:r>
     </w:p>
     <w:p>
       <w:pPr>
@@ -389,12 +404,90 @@
         </w:pBdr>
         <w:spacing/>
         <w:ind w:right="0" w:firstLine="0" w:left="0"/>
-        <w:rPr/>
+        <w:rPr>
+          <w:highlight w:val="none"/>
+        </w:rPr>
       </w:pPr>
       <w:r>
         <w:t xml:space="preserve">Grazie</w:t>
       </w:r>
-      <w:r/>
+      <w:r>
+        <w:rPr>
+          <w:rFonts w:ascii="Times New Roman" w:hAnsi="Times New Roman" w:eastAsia="Times New Roman" w:cs="Times New Roman"/>
+          <w:sz w:val="24"/>
+        </w:rPr>
+      </w:r>
+    </w:p>
+    <w:p>
+      <w:pPr>
+        <w:pBdr>
+          <w:top w:val="none" w:color="000000" w:sz="4" w:space="0"/>
+          <w:left w:val="none" w:color="000000" w:sz="4" w:space="0"/>
+          <w:bottom w:val="none" w:color="000000" w:sz="4" w:space="0"/>
+          <w:right w:val="none" w:color="000000" w:sz="4" w:space="0"/>
+        </w:pBdr>
+        <w:spacing/>
+        <w:ind w:right="0" w:firstLine="0" w:left="0"/>
+        <w:rPr>
+          <w:rFonts w:ascii="Times New Roman" w:hAnsi="Times New Roman" w:eastAsia="Times New Roman" w:cs="Times New Roman"/>
+          <w:sz w:val="24"/>
+          <w:szCs w:val="24"/>
+        </w:rPr>
+      </w:pPr>
+      <w:r>
+        <w:rPr>
+          <w:rFonts w:ascii="Times New Roman" w:hAnsi="Times New Roman" w:eastAsia="Times New Roman" w:cs="Times New Roman"/>
+          <w:sz w:val="24"/>
+          <w:szCs w:val="24"/>
+        </w:rPr>
+      </w:r>
+      <w:r>
+        <w:rPr>
+          <w:rFonts w:ascii="Times New Roman" w:hAnsi="Times New Roman" w:eastAsia="Times New Roman" w:cs="Times New Roman"/>
+          <w:sz w:val="24"/>
+          <w:szCs w:val="24"/>
+        </w:rPr>
+      </w:r>
+      <w:r>
+        <w:rPr>
+          <w:rFonts w:ascii="Times New Roman" w:hAnsi="Times New Roman" w:eastAsia="Times New Roman" w:cs="Times New Roman"/>
+          <w:sz w:val="24"/>
+          <w:szCs w:val="24"/>
+        </w:rPr>
+      </w:r>
+    </w:p>
+    <w:p>
+      <w:pPr>
+        <w:pBdr>
+          <w:top w:val="none" w:color="000000" w:sz="4" w:space="0"/>
+          <w:left w:val="none" w:color="000000" w:sz="4" w:space="0"/>
+          <w:bottom w:val="none" w:color="000000" w:sz="4" w:space="0"/>
+          <w:right w:val="none" w:color="000000" w:sz="4" w:space="0"/>
+        </w:pBdr>
+        <w:spacing/>
+        <w:ind w:right="0" w:firstLine="0" w:left="0"/>
+        <w:rPr>
+          <w:rFonts w:ascii="Times New Roman" w:hAnsi="Times New Roman" w:eastAsia="Times New Roman" w:cs="Times New Roman"/>
+          <w:sz w:val="24"/>
+          <w:szCs w:val="24"/>
+        </w:rPr>
+      </w:pPr>
+      <w:r>
+        <w:rPr>
+          <w:highlight w:val="none"/>
+        </w:rPr>
+        <w:t xml:space="preserve">Scrivi la mail</w:t>
+      </w:r>
+      <w:r>
+        <w:rPr>
+          <w:highlight w:val="none"/>
+        </w:rPr>
+      </w:r>
+      <w:r>
+        <w:rPr>
+          <w:highlight w:val="none"/>
+        </w:rPr>
+      </w:r>
     </w:p>
     <w:p>
       <w:pPr>
